--- a/git/Git_for_teams.docx
+++ b/git/Git_for_teams.docx
@@ -71,6 +71,384 @@
         </w:rPr>
         <w:t>可以在这个目录中随意折腾。如果你 把这个目录弄得面目全非，删除文件夹并重新运行 clone 命令即可。</w:t>
       </w:r>
+    </w:p>
+    <w:p>
+      <w:pPr>
+        <w:rPr>
+          <w:sz w:val="28"/>
+          <w:szCs w:val="28"/>
+        </w:rPr>
+      </w:pPr>
+      <w:r>
+        <w:rPr>
+          <w:sz w:val="28"/>
+          <w:szCs w:val="28"/>
+        </w:rPr>
+        <w:t>你应该养成经常使用 status 命令的习惯，就像在文 字处理程序中使用保存那么频繁。</w:t>
+      </w:r>
+    </w:p>
+    <w:p>
+      <w:pPr>
+        <w:rPr>
+          <w:sz w:val="28"/>
+          <w:szCs w:val="28"/>
+        </w:rPr>
+      </w:pPr>
+    </w:p>
+    <w:p>
+      <w:pPr>
+        <w:rPr>
+          <w:sz w:val="28"/>
+          <w:szCs w:val="28"/>
+        </w:rPr>
+      </w:pPr>
+      <w:r>
+        <w:rPr>
+          <w:sz w:val="28"/>
+          <w:szCs w:val="28"/>
+        </w:rPr>
+        <w:t>要查看仓库中产生的更改，请使用 log 命令</w:t>
+      </w:r>
+      <w:r>
+        <w:rPr>
+          <w:rFonts w:hint="eastAsia"/>
+          <w:sz w:val="28"/>
+          <w:szCs w:val="28"/>
+        </w:rPr>
+        <w:t>。</w:t>
+      </w:r>
+      <w:r>
+        <w:rPr>
+          <w:sz w:val="28"/>
+          <w:szCs w:val="28"/>
+        </w:rPr>
+        <w:t>默认情况下，这个命令允许你查看 本地仓库当前签出分支中的每个提交的提交消息和作者信息。</w:t>
+      </w:r>
+    </w:p>
+    <w:p>
+      <w:pPr>
+        <w:rPr>
+          <w:sz w:val="28"/>
+          <w:szCs w:val="28"/>
+        </w:rPr>
+      </w:pPr>
+      <w:r>
+        <w:rPr>
+          <w:sz w:val="28"/>
+          <w:szCs w:val="28"/>
+        </w:rPr>
+        <w:t>git log</w:t>
+      </w:r>
+    </w:p>
+    <w:p>
+      <w:pPr>
+        <w:rPr>
+          <w:sz w:val="28"/>
+          <w:szCs w:val="28"/>
+        </w:rPr>
+      </w:pPr>
+      <w:r>
+        <w:rPr>
+          <w:sz w:val="28"/>
+          <w:szCs w:val="28"/>
+        </w:rPr>
+        <w:drawing>
+          <wp:inline distT="0" distB="0" distL="0" distR="0" wp14:anchorId="3937A942" wp14:editId="27651F39">
+            <wp:extent cx="4914900" cy="3289300"/>
+            <wp:effectExtent l="0" t="0" r="0" b="0"/>
+            <wp:docPr id="1" name="图片 1"/>
+            <wp:cNvGraphicFramePr>
+              <a:graphicFrameLocks xmlns:a="http://schemas.openxmlformats.org/drawingml/2006/main" noChangeAspect="1"/>
+            </wp:cNvGraphicFramePr>
+            <a:graphic xmlns:a="http://schemas.openxmlformats.org/drawingml/2006/main">
+              <a:graphicData uri="http://schemas.openxmlformats.org/drawingml/2006/picture">
+                <pic:pic xmlns:pic="http://schemas.openxmlformats.org/drawingml/2006/picture">
+                  <pic:nvPicPr>
+                    <pic:cNvPr id="1" name=""/>
+                    <pic:cNvPicPr/>
+                  </pic:nvPicPr>
+                  <pic:blipFill>
+                    <a:blip r:embed="rId4"/>
+                    <a:stretch>
+                      <a:fillRect/>
+                    </a:stretch>
+                  </pic:blipFill>
+                  <pic:spPr>
+                    <a:xfrm>
+                      <a:off x="0" y="0"/>
+                      <a:ext cx="4914900" cy="3289300"/>
+                    </a:xfrm>
+                    <a:prstGeom prst="rect">
+                      <a:avLst/>
+                    </a:prstGeom>
+                  </pic:spPr>
+                </pic:pic>
+              </a:graphicData>
+            </a:graphic>
+          </wp:inline>
+        </w:drawing>
+      </w:r>
+    </w:p>
+    <w:p>
+      <w:pPr>
+        <w:rPr>
+          <w:rFonts w:hint="eastAsia"/>
+          <w:sz w:val="28"/>
+          <w:szCs w:val="28"/>
+        </w:rPr>
+      </w:pPr>
+    </w:p>
+    <w:p>
+      <w:pPr>
+        <w:rPr>
+          <w:sz w:val="28"/>
+          <w:szCs w:val="28"/>
+        </w:rPr>
+      </w:pPr>
+      <w:r>
+        <w:rPr>
+          <w:sz w:val="28"/>
+          <w:szCs w:val="28"/>
+        </w:rPr>
+        <w:t>可以通过添加 --</w:t>
+      </w:r>
+      <w:proofErr w:type="spellStart"/>
+      <w:r>
+        <w:rPr>
+          <w:sz w:val="28"/>
+          <w:szCs w:val="28"/>
+        </w:rPr>
+        <w:t>oneline</w:t>
+      </w:r>
+      <w:proofErr w:type="spellEnd"/>
+      <w:r>
+        <w:rPr>
+          <w:sz w:val="28"/>
+          <w:szCs w:val="28"/>
+        </w:rPr>
+        <w:t xml:space="preserve"> 参数来缩短消息，只显示消息的第一行</w:t>
+      </w:r>
+    </w:p>
+    <w:p>
+      <w:pPr>
+        <w:rPr>
+          <w:rFonts w:hint="eastAsia"/>
+          <w:sz w:val="28"/>
+          <w:szCs w:val="28"/>
+        </w:rPr>
+      </w:pPr>
+      <w:r>
+        <w:rPr>
+          <w:sz w:val="28"/>
+          <w:szCs w:val="28"/>
+        </w:rPr>
+        <w:t>git log --</w:t>
+      </w:r>
+      <w:proofErr w:type="spellStart"/>
+      <w:r>
+        <w:rPr>
+          <w:sz w:val="28"/>
+          <w:szCs w:val="28"/>
+        </w:rPr>
+        <w:t>oneline</w:t>
+      </w:r>
+      <w:proofErr w:type="spellEnd"/>
+    </w:p>
+    <w:p>
+      <w:pPr>
+        <w:rPr>
+          <w:sz w:val="28"/>
+          <w:szCs w:val="28"/>
+        </w:rPr>
+      </w:pPr>
+      <w:r>
+        <w:rPr>
+          <w:sz w:val="28"/>
+          <w:szCs w:val="28"/>
+        </w:rPr>
+        <w:drawing>
+          <wp:inline distT="0" distB="0" distL="0" distR="0" wp14:anchorId="00DAB8D8" wp14:editId="61F1DDA8">
+            <wp:extent cx="4800600" cy="1866900"/>
+            <wp:effectExtent l="0" t="0" r="0" b="0"/>
+            <wp:docPr id="2" name="图片 2"/>
+            <wp:cNvGraphicFramePr>
+              <a:graphicFrameLocks xmlns:a="http://schemas.openxmlformats.org/drawingml/2006/main" noChangeAspect="1"/>
+            </wp:cNvGraphicFramePr>
+            <a:graphic xmlns:a="http://schemas.openxmlformats.org/drawingml/2006/main">
+              <a:graphicData uri="http://schemas.openxmlformats.org/drawingml/2006/picture">
+                <pic:pic xmlns:pic="http://schemas.openxmlformats.org/drawingml/2006/picture">
+                  <pic:nvPicPr>
+                    <pic:cNvPr id="1" name=""/>
+                    <pic:cNvPicPr/>
+                  </pic:nvPicPr>
+                  <pic:blipFill>
+                    <a:blip r:embed="rId5"/>
+                    <a:stretch>
+                      <a:fillRect/>
+                    </a:stretch>
+                  </pic:blipFill>
+                  <pic:spPr>
+                    <a:xfrm>
+                      <a:off x="0" y="0"/>
+                      <a:ext cx="4800600" cy="1866900"/>
+                    </a:xfrm>
+                    <a:prstGeom prst="rect">
+                      <a:avLst/>
+                    </a:prstGeom>
+                  </pic:spPr>
+                </pic:pic>
+              </a:graphicData>
+            </a:graphic>
+          </wp:inline>
+        </w:drawing>
+      </w:r>
+    </w:p>
+    <w:p>
+      <w:pPr>
+        <w:rPr>
+          <w:sz w:val="28"/>
+          <w:szCs w:val="28"/>
+        </w:rPr>
+      </w:pPr>
+    </w:p>
+    <w:p>
+      <w:pPr>
+        <w:rPr>
+          <w:rFonts w:hint="eastAsia"/>
+          <w:sz w:val="28"/>
+          <w:szCs w:val="28"/>
+        </w:rPr>
+      </w:pPr>
+      <w:r>
+        <w:rPr>
+          <w:rFonts w:hint="eastAsia"/>
+          <w:sz w:val="28"/>
+          <w:szCs w:val="28"/>
+        </w:rPr>
+        <w:t>列出所有分支，可以使用不加参数的branch命令，或者添加</w:t>
+      </w:r>
+      <w:r>
+        <w:rPr>
+          <w:sz w:val="28"/>
+          <w:szCs w:val="28"/>
+        </w:rPr>
+        <w:t>—</w:t>
+      </w:r>
+      <w:r>
+        <w:rPr>
+          <w:rFonts w:hint="eastAsia"/>
+          <w:sz w:val="28"/>
+          <w:szCs w:val="28"/>
+        </w:rPr>
+        <w:t>list参数。-</w:t>
+      </w:r>
+      <w:r>
+        <w:rPr>
+          <w:sz w:val="28"/>
+          <w:szCs w:val="28"/>
+        </w:rPr>
+        <w:t>-</w:t>
+      </w:r>
+      <w:r>
+        <w:rPr>
+          <w:rFonts w:hint="eastAsia"/>
+          <w:sz w:val="28"/>
+          <w:szCs w:val="28"/>
+        </w:rPr>
+        <w:t>all或者</w:t>
+      </w:r>
+      <w:r>
+        <w:rPr>
+          <w:sz w:val="28"/>
+          <w:szCs w:val="28"/>
+        </w:rPr>
+        <w:t>-</w:t>
+      </w:r>
+      <w:r>
+        <w:rPr>
+          <w:rFonts w:hint="eastAsia"/>
+          <w:sz w:val="28"/>
+          <w:szCs w:val="28"/>
+        </w:rPr>
+        <w:t>a可以列出所有分支，包括远程分支。</w:t>
+      </w:r>
+      <w:r>
+        <w:rPr>
+          <w:sz w:val="28"/>
+          <w:szCs w:val="28"/>
+        </w:rPr>
+        <w:t>--remotes</w:t>
+      </w:r>
+      <w:r>
+        <w:rPr>
+          <w:rFonts w:hint="eastAsia"/>
+          <w:sz w:val="28"/>
+          <w:szCs w:val="28"/>
+        </w:rPr>
+        <w:t>仅列出远程分支。</w:t>
+      </w:r>
+    </w:p>
+    <w:p>
+      <w:pPr>
+        <w:rPr>
+          <w:sz w:val="28"/>
+          <w:szCs w:val="28"/>
+        </w:rPr>
+      </w:pPr>
+    </w:p>
+    <w:p>
+      <w:pPr>
+        <w:rPr>
+          <w:sz w:val="28"/>
+          <w:szCs w:val="28"/>
+        </w:rPr>
+      </w:pPr>
+      <w:r>
+        <w:rPr>
+          <w:rFonts w:hint="eastAsia"/>
+          <w:sz w:val="28"/>
+          <w:szCs w:val="28"/>
+        </w:rPr>
+        <w:t>默认情况下，克隆会将远程的master分支复制到本地仓库，除了这个分支之外，还下载了远程仓库中所有其他已有的分支，在引用这些分支之前需要设置远程分支的工作副本。</w:t>
+      </w:r>
+    </w:p>
+    <w:p>
+      <w:pPr>
+        <w:rPr>
+          <w:sz w:val="28"/>
+          <w:szCs w:val="28"/>
+        </w:rPr>
+      </w:pPr>
+    </w:p>
+    <w:p>
+      <w:pPr>
+        <w:rPr>
+          <w:sz w:val="28"/>
+          <w:szCs w:val="28"/>
+        </w:rPr>
+      </w:pPr>
+      <w:r>
+        <w:rPr>
+          <w:sz w:val="28"/>
+          <w:szCs w:val="28"/>
+        </w:rPr>
+        <w:t>远程分支列表不会自动更新，因此这个列表将会随着时间而落后。使用 fetch 命令更新这个列表</w:t>
+      </w:r>
+    </w:p>
+    <w:p>
+      <w:pPr>
+        <w:rPr>
+          <w:sz w:val="28"/>
+          <w:szCs w:val="28"/>
+        </w:rPr>
+      </w:pPr>
+      <w:r>
+        <w:rPr>
+          <w:sz w:val="28"/>
+          <w:szCs w:val="28"/>
+        </w:rPr>
+        <w:t>git fetch</w:t>
+      </w:r>
       <w:bookmarkStart w:id="0" w:name="_GoBack"/>
       <w:bookmarkEnd w:id="0"/>
     </w:p>
@@ -85,6 +463,16 @@
     <w:p>
       <w:pPr>
         <w:rPr>
+          <w:rFonts w:hint="eastAsia"/>
+          <w:sz w:val="28"/>
+          <w:szCs w:val="28"/>
+        </w:rPr>
+      </w:pPr>
+    </w:p>
+    <w:p>
+      <w:pPr>
+        <w:rPr>
+          <w:rFonts w:hint="eastAsia"/>
           <w:sz w:val="28"/>
           <w:szCs w:val="28"/>
         </w:rPr>
@@ -607,7 +995,6 @@
   <w:style w:type="character" w:default="1" w:styleId="a0">
     <w:name w:val="Default Paragraph Font"/>
     <w:uiPriority w:val="1"/>
-    <w:semiHidden/>
     <w:unhideWhenUsed/>
   </w:style>
   <w:style w:type="table" w:default="1" w:styleId="a1">

--- a/git/Git_for_teams.docx
+++ b/git/Git_for_teams.docx
@@ -449,8 +449,534 @@
         </w:rPr>
         <w:t>git fetch</w:t>
       </w:r>
+    </w:p>
+    <w:p>
+      <w:pPr>
+        <w:rPr>
+          <w:sz w:val="28"/>
+          <w:szCs w:val="28"/>
+        </w:rPr>
+      </w:pPr>
+    </w:p>
+    <w:p>
+      <w:pPr>
+        <w:rPr>
+          <w:sz w:val="28"/>
+          <w:szCs w:val="28"/>
+        </w:rPr>
+      </w:pPr>
+      <w:r>
+        <w:rPr>
+          <w:sz w:val="28"/>
+          <w:szCs w:val="28"/>
+        </w:rPr>
+        <w:t>使用 checkout 命令切换</w:t>
+      </w:r>
+      <w:r>
+        <w:rPr>
+          <w:rFonts w:hint="eastAsia"/>
+          <w:sz w:val="28"/>
+          <w:szCs w:val="28"/>
+        </w:rPr>
+        <w:t>远程</w:t>
+      </w:r>
+      <w:r>
+        <w:rPr>
+          <w:sz w:val="28"/>
+          <w:szCs w:val="28"/>
+        </w:rPr>
+        <w:t>分支</w:t>
+      </w:r>
+      <w:r>
+        <w:rPr>
+          <w:rFonts w:hint="eastAsia"/>
+          <w:sz w:val="28"/>
+          <w:szCs w:val="28"/>
+        </w:rPr>
+        <w:t>并在本地创建同名分支</w:t>
+      </w:r>
+      <w:r>
+        <w:rPr>
+          <w:rFonts w:hint="eastAsia"/>
+          <w:sz w:val="28"/>
+          <w:szCs w:val="28"/>
+        </w:rPr>
+        <w:t>，并切换到新建的分支</w:t>
+      </w:r>
+    </w:p>
+    <w:p>
+      <w:pPr>
+        <w:rPr>
+          <w:sz w:val="28"/>
+          <w:szCs w:val="28"/>
+        </w:rPr>
+      </w:pPr>
+      <w:r>
+        <w:rPr>
+          <w:sz w:val="28"/>
+          <w:szCs w:val="28"/>
+        </w:rPr>
+        <w:t>git checkout --track origin/</w:t>
+      </w:r>
+      <w:r>
+        <w:rPr>
+          <w:rFonts w:hint="eastAsia"/>
+          <w:sz w:val="28"/>
+          <w:szCs w:val="28"/>
+        </w:rPr>
+        <w:t>dev</w:t>
+      </w:r>
+    </w:p>
+    <w:p>
+      <w:pPr>
+        <w:rPr>
+          <w:rFonts w:hint="eastAsia"/>
+          <w:sz w:val="28"/>
+          <w:szCs w:val="28"/>
+        </w:rPr>
+      </w:pPr>
+      <w:r>
+        <w:rPr>
+          <w:sz w:val="28"/>
+          <w:szCs w:val="28"/>
+        </w:rPr>
+        <w:drawing>
+          <wp:inline distT="0" distB="0" distL="0" distR="0" wp14:anchorId="75FEA66C" wp14:editId="4543757F">
+            <wp:extent cx="6489700" cy="533400"/>
+            <wp:effectExtent l="0" t="0" r="0" b="0"/>
+            <wp:docPr id="3" name="图片 3"/>
+            <wp:cNvGraphicFramePr>
+              <a:graphicFrameLocks xmlns:a="http://schemas.openxmlformats.org/drawingml/2006/main" noChangeAspect="1"/>
+            </wp:cNvGraphicFramePr>
+            <a:graphic xmlns:a="http://schemas.openxmlformats.org/drawingml/2006/main">
+              <a:graphicData uri="http://schemas.openxmlformats.org/drawingml/2006/picture">
+                <pic:pic xmlns:pic="http://schemas.openxmlformats.org/drawingml/2006/picture">
+                  <pic:nvPicPr>
+                    <pic:cNvPr id="1" name=""/>
+                    <pic:cNvPicPr/>
+                  </pic:nvPicPr>
+                  <pic:blipFill>
+                    <a:blip r:embed="rId6"/>
+                    <a:stretch>
+                      <a:fillRect/>
+                    </a:stretch>
+                  </pic:blipFill>
+                  <pic:spPr>
+                    <a:xfrm>
+                      <a:off x="0" y="0"/>
+                      <a:ext cx="6489700" cy="533400"/>
+                    </a:xfrm>
+                    <a:prstGeom prst="rect">
+                      <a:avLst/>
+                    </a:prstGeom>
+                  </pic:spPr>
+                </pic:pic>
+              </a:graphicData>
+            </a:graphic>
+          </wp:inline>
+        </w:drawing>
+      </w:r>
+    </w:p>
+    <w:p>
+      <w:pPr>
+        <w:rPr>
+          <w:rFonts w:hint="eastAsia"/>
+          <w:sz w:val="28"/>
+          <w:szCs w:val="28"/>
+        </w:rPr>
+      </w:pPr>
+      <w:r>
+        <w:rPr>
+          <w:rFonts w:hint="eastAsia"/>
+          <w:sz w:val="28"/>
+          <w:szCs w:val="28"/>
+        </w:rPr>
+        <w:t>或者使用</w:t>
+      </w:r>
+      <w:r>
+        <w:rPr>
+          <w:sz w:val="28"/>
+          <w:szCs w:val="28"/>
+        </w:rPr>
+        <w:t xml:space="preserve">git checkout --track -b </w:t>
+      </w:r>
+      <w:r>
+        <w:rPr>
+          <w:color w:val="FF0000"/>
+          <w:sz w:val="28"/>
+          <w:szCs w:val="28"/>
+        </w:rPr>
+        <w:t>video-lessons</w:t>
+      </w:r>
+      <w:r>
+        <w:rPr>
+          <w:sz w:val="28"/>
+          <w:szCs w:val="28"/>
+        </w:rPr>
+        <w:t xml:space="preserve"> origin/video-lessons</w:t>
+      </w:r>
+    </w:p>
+    <w:p>
+      <w:pPr>
+        <w:rPr>
+          <w:sz w:val="28"/>
+          <w:szCs w:val="28"/>
+        </w:rPr>
+      </w:pPr>
+    </w:p>
+    <w:p>
+      <w:pPr>
+        <w:rPr>
+          <w:sz w:val="28"/>
+          <w:szCs w:val="28"/>
+        </w:rPr>
+      </w:pPr>
+      <w:r>
+        <w:rPr>
+          <w:sz w:val="28"/>
+          <w:szCs w:val="28"/>
+        </w:rPr>
+        <w:t>创建一个新的开发分支</w:t>
+      </w:r>
+      <w:r>
+        <w:rPr>
+          <w:rFonts w:hint="eastAsia"/>
+          <w:sz w:val="28"/>
+          <w:szCs w:val="28"/>
+        </w:rPr>
+        <w:t>：</w:t>
+      </w:r>
+    </w:p>
+    <w:p>
+      <w:pPr>
+        <w:rPr>
+          <w:sz w:val="28"/>
+          <w:szCs w:val="28"/>
+        </w:rPr>
+      </w:pPr>
+      <w:r>
+        <w:rPr>
+          <w:rFonts w:hint="eastAsia"/>
+          <w:sz w:val="28"/>
+          <w:szCs w:val="28"/>
+        </w:rPr>
+        <w:t>首先切换到起点分支。</w:t>
+      </w:r>
+      <w:r>
+        <w:rPr>
+          <w:sz w:val="28"/>
+          <w:szCs w:val="28"/>
+        </w:rPr>
+        <w:t>git checkout master</w:t>
+      </w:r>
+    </w:p>
+    <w:p>
+      <w:pPr>
+        <w:rPr>
+          <w:sz w:val="28"/>
+          <w:szCs w:val="28"/>
+        </w:rPr>
+      </w:pPr>
+      <w:r>
+        <w:rPr>
+          <w:rFonts w:hint="eastAsia"/>
+          <w:sz w:val="28"/>
+          <w:szCs w:val="28"/>
+        </w:rPr>
+        <w:t xml:space="preserve">创建一个新分支 </w:t>
+      </w:r>
+      <w:r>
+        <w:rPr>
+          <w:sz w:val="28"/>
+          <w:szCs w:val="28"/>
+        </w:rPr>
+        <w:t xml:space="preserve"> </w:t>
+      </w:r>
+      <w:r>
+        <w:rPr>
+          <w:sz w:val="28"/>
+          <w:szCs w:val="28"/>
+        </w:rPr>
+        <w:t>git branch 1-process_notes</w:t>
+      </w:r>
+    </w:p>
+    <w:p>
+      <w:pPr>
+        <w:rPr>
+          <w:rFonts w:hint="eastAsia"/>
+          <w:sz w:val="28"/>
+          <w:szCs w:val="28"/>
+        </w:rPr>
+      </w:pPr>
+      <w:r>
+        <w:rPr>
+          <w:rFonts w:hint="eastAsia"/>
+          <w:sz w:val="28"/>
+          <w:szCs w:val="28"/>
+        </w:rPr>
+        <w:t xml:space="preserve">签出/切换到新分支 </w:t>
+      </w:r>
+      <w:r>
+        <w:rPr>
+          <w:sz w:val="28"/>
+          <w:szCs w:val="28"/>
+        </w:rPr>
+        <w:t xml:space="preserve"> </w:t>
+      </w:r>
+      <w:r>
+        <w:rPr>
+          <w:sz w:val="28"/>
+          <w:szCs w:val="28"/>
+        </w:rPr>
+        <w:t>git checkout 1-process_notes</w:t>
+      </w:r>
+    </w:p>
+    <w:p>
+      <w:pPr>
+        <w:rPr>
+          <w:sz w:val="28"/>
+          <w:szCs w:val="28"/>
+        </w:rPr>
+      </w:pPr>
+      <w:r>
+        <w:rPr>
+          <w:rFonts w:hint="eastAsia"/>
+          <w:sz w:val="28"/>
+          <w:szCs w:val="28"/>
+        </w:rPr>
+        <w:t>或者使用下面的命令，可以直接从正确的基线分支上创建一个新的分支。</w:t>
+      </w:r>
+    </w:p>
+    <w:p>
+      <w:pPr>
+        <w:rPr>
+          <w:rFonts w:hint="eastAsia"/>
+          <w:sz w:val="28"/>
+          <w:szCs w:val="28"/>
+        </w:rPr>
+      </w:pPr>
+      <w:r>
+        <w:rPr>
+          <w:sz w:val="28"/>
+          <w:szCs w:val="28"/>
+        </w:rPr>
+        <w:t>git checkout -b 1-process_notes master</w:t>
+      </w:r>
+    </w:p>
+    <w:p>
+      <w:pPr>
+        <w:rPr>
+          <w:sz w:val="28"/>
+          <w:szCs w:val="28"/>
+        </w:rPr>
+      </w:pPr>
+    </w:p>
+    <w:p>
+      <w:pPr>
+        <w:rPr>
+          <w:sz w:val="28"/>
+          <w:szCs w:val="28"/>
+        </w:rPr>
+      </w:pPr>
+      <w:r>
+        <w:rPr>
+          <w:rFonts w:hint="eastAsia"/>
+          <w:sz w:val="28"/>
+          <w:szCs w:val="28"/>
+        </w:rPr>
+        <w:t>a</w:t>
+      </w:r>
+      <w:r>
+        <w:rPr>
+          <w:sz w:val="28"/>
+          <w:szCs w:val="28"/>
+        </w:rPr>
+        <w:t>dd</w:t>
+      </w:r>
+      <w:r>
+        <w:rPr>
+          <w:rFonts w:hint="eastAsia"/>
+          <w:sz w:val="28"/>
+          <w:szCs w:val="28"/>
+        </w:rPr>
+        <w:t>提交多个修改文件时，(同目录</w:t>
+      </w:r>
+      <w:r>
+        <w:rPr>
+          <w:sz w:val="28"/>
+          <w:szCs w:val="28"/>
+        </w:rPr>
+        <w:t>)</w:t>
+      </w:r>
+      <w:r>
+        <w:rPr>
+          <w:rFonts w:hint="eastAsia"/>
+          <w:sz w:val="28"/>
+          <w:szCs w:val="28"/>
+        </w:rPr>
+        <w:t>文件间空格隔开，也可以一个一个的</w:t>
+      </w:r>
+      <w:r>
+        <w:rPr>
+          <w:sz w:val="28"/>
+          <w:szCs w:val="28"/>
+        </w:rPr>
+        <w:t xml:space="preserve">add </w:t>
+      </w:r>
+    </w:p>
+    <w:p>
+      <w:pPr>
+        <w:rPr>
+          <w:sz w:val="28"/>
+          <w:szCs w:val="28"/>
+        </w:rPr>
+      </w:pPr>
+      <w:r>
+        <w:rPr>
+          <w:sz w:val="28"/>
+          <w:szCs w:val="28"/>
+        </w:rPr>
+        <w:drawing>
+          <wp:inline distT="0" distB="0" distL="0" distR="0" wp14:anchorId="529FCA48" wp14:editId="57200D7D">
+            <wp:extent cx="3911600" cy="749300"/>
+            <wp:effectExtent l="0" t="0" r="0" b="0"/>
+            <wp:docPr id="4" name="图片 4"/>
+            <wp:cNvGraphicFramePr>
+              <a:graphicFrameLocks xmlns:a="http://schemas.openxmlformats.org/drawingml/2006/main" noChangeAspect="1"/>
+            </wp:cNvGraphicFramePr>
+            <a:graphic xmlns:a="http://schemas.openxmlformats.org/drawingml/2006/main">
+              <a:graphicData uri="http://schemas.openxmlformats.org/drawingml/2006/picture">
+                <pic:pic xmlns:pic="http://schemas.openxmlformats.org/drawingml/2006/picture">
+                  <pic:nvPicPr>
+                    <pic:cNvPr id="1" name=""/>
+                    <pic:cNvPicPr/>
+                  </pic:nvPicPr>
+                  <pic:blipFill>
+                    <a:blip r:embed="rId7"/>
+                    <a:stretch>
+                      <a:fillRect/>
+                    </a:stretch>
+                  </pic:blipFill>
+                  <pic:spPr>
+                    <a:xfrm>
+                      <a:off x="0" y="0"/>
+                      <a:ext cx="3911600" cy="749300"/>
+                    </a:xfrm>
+                    <a:prstGeom prst="rect">
+                      <a:avLst/>
+                    </a:prstGeom>
+                  </pic:spPr>
+                </pic:pic>
+              </a:graphicData>
+            </a:graphic>
+          </wp:inline>
+        </w:drawing>
+      </w:r>
+    </w:p>
+    <w:p>
+      <w:pPr>
+        <w:rPr>
+          <w:rFonts w:hint="eastAsia"/>
+          <w:sz w:val="28"/>
+          <w:szCs w:val="28"/>
+        </w:rPr>
+      </w:pPr>
+    </w:p>
+    <w:p>
+      <w:pPr>
+        <w:rPr>
+          <w:sz w:val="28"/>
+          <w:szCs w:val="28"/>
+        </w:rPr>
+      </w:pPr>
+      <w:r>
+        <w:rPr>
+          <w:sz w:val="28"/>
+          <w:szCs w:val="28"/>
+        </w:rPr>
+        <w:t>通过使用 --update 参数，你可以暂存 Git 中所有已知的且在上次提交之后编辑过(或修改过)的文件</w:t>
+      </w:r>
+    </w:p>
+    <w:p>
+      <w:pPr>
+        <w:rPr>
+          <w:sz w:val="28"/>
+          <w:szCs w:val="28"/>
+        </w:rPr>
+      </w:pPr>
+      <w:r>
+        <w:rPr>
+          <w:sz w:val="28"/>
+          <w:szCs w:val="28"/>
+        </w:rPr>
+        <w:t xml:space="preserve">git add </w:t>
+      </w:r>
+      <w:r>
+        <w:rPr>
+          <w:sz w:val="28"/>
+          <w:szCs w:val="28"/>
+        </w:rPr>
+        <w:t>--</w:t>
+      </w:r>
+      <w:r>
+        <w:rPr>
+          <w:sz w:val="28"/>
+          <w:szCs w:val="28"/>
+        </w:rPr>
+        <w:t>update</w:t>
+      </w:r>
+    </w:p>
+    <w:p>
+      <w:pPr>
+        <w:rPr>
+          <w:sz w:val="28"/>
+          <w:szCs w:val="28"/>
+        </w:rPr>
+      </w:pPr>
+    </w:p>
+    <w:p>
+      <w:pPr>
+        <w:rPr>
+          <w:sz w:val="28"/>
+          <w:szCs w:val="28"/>
+        </w:rPr>
+      </w:pPr>
       <w:bookmarkStart w:id="0" w:name="_GoBack"/>
       <w:bookmarkEnd w:id="0"/>
+    </w:p>
+    <w:p>
+      <w:pPr>
+        <w:rPr>
+          <w:sz w:val="28"/>
+          <w:szCs w:val="28"/>
+        </w:rPr>
+      </w:pPr>
+    </w:p>
+    <w:p>
+      <w:pPr>
+        <w:rPr>
+          <w:rFonts w:hint="eastAsia"/>
+          <w:sz w:val="28"/>
+          <w:szCs w:val="28"/>
+        </w:rPr>
+      </w:pPr>
+    </w:p>
+    <w:p>
+      <w:pPr>
+        <w:rPr>
+          <w:rFonts w:hint="eastAsia"/>
+          <w:sz w:val="28"/>
+          <w:szCs w:val="28"/>
+        </w:rPr>
+      </w:pPr>
+    </w:p>
+    <w:p>
+      <w:pPr>
+        <w:rPr>
+          <w:sz w:val="28"/>
+          <w:szCs w:val="28"/>
+        </w:rPr>
+      </w:pPr>
     </w:p>
     <w:p>
       <w:pPr>

--- a/git/Git_for_teams.docx
+++ b/git/Git_for_teams.docx
@@ -210,49 +210,24 @@
           <w:sz w:val="28"/>
           <w:szCs w:val="28"/>
         </w:rPr>
-        <w:t>可以通过添加 --</w:t>
-      </w:r>
-      <w:proofErr w:type="spellStart"/>
-      <w:r>
-        <w:rPr>
-          <w:sz w:val="28"/>
-          <w:szCs w:val="28"/>
-        </w:rPr>
-        <w:t>oneline</w:t>
-      </w:r>
-      <w:proofErr w:type="spellEnd"/>
-      <w:r>
-        <w:rPr>
-          <w:sz w:val="28"/>
-          <w:szCs w:val="28"/>
-        </w:rPr>
-        <w:t xml:space="preserve"> 参数来缩短消息，只显示消息的第一行</w:t>
-      </w:r>
-    </w:p>
-    <w:p>
-      <w:pPr>
-        <w:rPr>
-          <w:rFonts w:hint="eastAsia"/>
-          <w:sz w:val="28"/>
-          <w:szCs w:val="28"/>
-        </w:rPr>
-      </w:pPr>
-      <w:r>
-        <w:rPr>
-          <w:sz w:val="28"/>
-          <w:szCs w:val="28"/>
-        </w:rPr>
-        <w:t>git log --</w:t>
-      </w:r>
-      <w:proofErr w:type="spellStart"/>
-      <w:r>
-        <w:rPr>
-          <w:sz w:val="28"/>
-          <w:szCs w:val="28"/>
-        </w:rPr>
-        <w:t>oneline</w:t>
-      </w:r>
-      <w:proofErr w:type="spellEnd"/>
+        <w:t>可以通过添加 --oneline 参数来缩短消息，只显示消息的第一行</w:t>
+      </w:r>
+    </w:p>
+    <w:p>
+      <w:pPr>
+        <w:rPr>
+          <w:rFonts w:hint="eastAsia"/>
+          <w:sz w:val="28"/>
+          <w:szCs w:val="28"/>
+        </w:rPr>
+      </w:pPr>
+      <w:r>
+        <w:rPr>
+          <w:sz w:val="28"/>
+          <w:szCs w:val="28"/>
+        </w:rPr>
+        <w:t>git log --oneline</w:t>
+      </w:r>
     </w:p>
     <w:p>
       <w:pPr>
@@ -941,25 +916,485 @@
           <w:szCs w:val="28"/>
         </w:rPr>
       </w:pPr>
+      <w:r>
+        <w:rPr>
+          <w:rFonts w:hint="eastAsia"/>
+          <w:sz w:val="28"/>
+          <w:szCs w:val="28"/>
+        </w:rPr>
+        <w:t>在</w:t>
+      </w:r>
+      <w:r>
+        <w:rPr>
+          <w:sz w:val="28"/>
+          <w:szCs w:val="28"/>
+        </w:rPr>
+        <w:t xml:space="preserve">svn </w:t>
+      </w:r>
+      <w:r>
+        <w:rPr>
+          <w:rFonts w:hint="eastAsia"/>
+          <w:sz w:val="28"/>
+          <w:szCs w:val="28"/>
+        </w:rPr>
+        <w:t>中，一把有一个仓库的副本，所有工作都写入副本，在</w:t>
+      </w:r>
+      <w:r>
+        <w:rPr>
+          <w:sz w:val="28"/>
+          <w:szCs w:val="28"/>
+        </w:rPr>
+        <w:t>git</w:t>
+      </w:r>
+      <w:r>
+        <w:rPr>
+          <w:rFonts w:hint="eastAsia"/>
+          <w:sz w:val="28"/>
+          <w:szCs w:val="28"/>
+        </w:rPr>
+        <w:t>中没有每个人共同使用单一仓库，当你一个人工作时，远程仓库更多的是作为你本地仓库的备份。</w:t>
+      </w:r>
+    </w:p>
+    <w:p>
+      <w:pPr>
+        <w:rPr>
+          <w:sz w:val="28"/>
+          <w:szCs w:val="28"/>
+        </w:rPr>
+      </w:pPr>
+    </w:p>
+    <w:p>
+      <w:pPr>
+        <w:rPr>
+          <w:sz w:val="28"/>
+          <w:szCs w:val="28"/>
+        </w:rPr>
+      </w:pPr>
+      <w:r>
+        <w:rPr>
+          <w:rFonts w:hint="eastAsia"/>
+          <w:sz w:val="28"/>
+          <w:szCs w:val="28"/>
+        </w:rPr>
+        <w:t>一旦代码经过完整的测试，就需要将这个工单分支并入master分支，并删除本地分支和工单分支的远程分支。</w:t>
+      </w:r>
+    </w:p>
+    <w:p>
+      <w:pPr>
+        <w:rPr>
+          <w:sz w:val="28"/>
+          <w:szCs w:val="28"/>
+        </w:rPr>
+      </w:pPr>
+      <w:r>
+        <w:rPr>
+          <w:rFonts w:hint="eastAsia"/>
+          <w:sz w:val="28"/>
+          <w:szCs w:val="28"/>
+        </w:rPr>
+        <w:t xml:space="preserve">将本地工单分支并入本地主分支： </w:t>
+      </w:r>
+    </w:p>
+    <w:p>
+      <w:pPr>
+        <w:rPr>
+          <w:sz w:val="28"/>
+          <w:szCs w:val="28"/>
+        </w:rPr>
+      </w:pPr>
+      <w:r>
+        <w:rPr>
+          <w:sz w:val="28"/>
+          <w:szCs w:val="28"/>
+        </w:rPr>
+        <w:t xml:space="preserve">$ </w:t>
+      </w:r>
+      <w:r>
+        <w:rPr>
+          <w:sz w:val="28"/>
+          <w:szCs w:val="28"/>
+        </w:rPr>
+        <w:t>git checkout master</w:t>
+      </w:r>
+    </w:p>
+    <w:p>
+      <w:pPr>
+        <w:rPr>
+          <w:rFonts w:hint="eastAsia"/>
+          <w:sz w:val="28"/>
+          <w:szCs w:val="28"/>
+        </w:rPr>
+      </w:pPr>
+      <w:r>
+        <w:rPr>
+          <w:sz w:val="28"/>
+          <w:szCs w:val="28"/>
+        </w:rPr>
+        <w:t>$ git merge 1-process_notes</w:t>
+      </w:r>
+    </w:p>
+    <w:p>
+      <w:pPr>
+        <w:rPr>
+          <w:sz w:val="28"/>
+          <w:szCs w:val="28"/>
+        </w:rPr>
+      </w:pPr>
+      <w:r>
+        <w:rPr>
+          <w:rFonts w:hint="eastAsia"/>
+          <w:sz w:val="28"/>
+          <w:szCs w:val="28"/>
+        </w:rPr>
+        <w:t>将合并后的master分支推送到远程仓库</w:t>
+      </w:r>
+    </w:p>
+    <w:p>
+      <w:pPr>
+        <w:rPr>
+          <w:sz w:val="28"/>
+          <w:szCs w:val="28"/>
+        </w:rPr>
+      </w:pPr>
+      <w:r>
+        <w:rPr>
+          <w:sz w:val="28"/>
+          <w:szCs w:val="28"/>
+        </w:rPr>
+        <w:t>$ git push</w:t>
+      </w:r>
+    </w:p>
+    <w:p>
+      <w:pPr>
+        <w:rPr>
+          <w:sz w:val="28"/>
+          <w:szCs w:val="28"/>
+        </w:rPr>
+      </w:pPr>
+      <w:r>
+        <w:rPr>
+          <w:rFonts w:hint="eastAsia"/>
+          <w:sz w:val="28"/>
+          <w:szCs w:val="28"/>
+        </w:rPr>
+        <w:t>为了保持仓库整洁，可以删除本地的工单分支，删除本地分支：</w:t>
+      </w:r>
+    </w:p>
+    <w:p>
+      <w:pPr>
+        <w:rPr>
+          <w:sz w:val="28"/>
+          <w:szCs w:val="28"/>
+        </w:rPr>
+      </w:pPr>
+      <w:r>
+        <w:rPr>
+          <w:sz w:val="28"/>
+          <w:szCs w:val="28"/>
+        </w:rPr>
+        <w:t>git branch --delete 1-process_notes</w:t>
+      </w:r>
+    </w:p>
+    <w:p>
+      <w:pPr>
+        <w:rPr>
+          <w:sz w:val="28"/>
+          <w:szCs w:val="28"/>
+        </w:rPr>
+      </w:pPr>
+      <w:r>
+        <w:rPr>
+          <w:rFonts w:hint="eastAsia"/>
+          <w:sz w:val="28"/>
+          <w:szCs w:val="28"/>
+        </w:rPr>
+        <w:t>或者</w:t>
+      </w:r>
+      <w:r>
+        <w:rPr>
+          <w:sz w:val="28"/>
+          <w:szCs w:val="28"/>
+        </w:rPr>
+        <w:t>git branch -</w:t>
+      </w:r>
+      <w:r>
+        <w:rPr>
+          <w:rFonts w:hint="eastAsia"/>
+          <w:sz w:val="28"/>
+          <w:szCs w:val="28"/>
+        </w:rPr>
+        <w:t>D</w:t>
+      </w:r>
+      <w:r>
+        <w:rPr>
+          <w:sz w:val="28"/>
+          <w:szCs w:val="28"/>
+        </w:rPr>
+        <w:t xml:space="preserve"> 1-process_notes</w:t>
+      </w:r>
+    </w:p>
+    <w:p>
+      <w:pPr>
+        <w:rPr>
+          <w:rFonts w:hint="eastAsia"/>
+          <w:sz w:val="28"/>
+          <w:szCs w:val="28"/>
+        </w:rPr>
+      </w:pPr>
+      <w:r>
+        <w:rPr>
+          <w:rFonts w:hint="eastAsia"/>
+          <w:sz w:val="28"/>
+          <w:szCs w:val="28"/>
+        </w:rPr>
+        <w:t>如果该分支没有并入其他分支，git会提醒</w:t>
+      </w:r>
+    </w:p>
+    <w:p>
+      <w:pPr>
+        <w:rPr>
+          <w:sz w:val="28"/>
+          <w:szCs w:val="28"/>
+        </w:rPr>
+      </w:pPr>
+      <w:r>
+        <w:rPr>
+          <w:rFonts w:hint="eastAsia"/>
+          <w:sz w:val="28"/>
+          <w:szCs w:val="28"/>
+        </w:rPr>
+        <w:t>删除不再需要的远程分支：</w:t>
+      </w:r>
+    </w:p>
+    <w:p>
+      <w:pPr>
+        <w:rPr>
+          <w:sz w:val="28"/>
+          <w:szCs w:val="28"/>
+        </w:rPr>
+      </w:pPr>
+      <w:r>
+        <w:rPr>
+          <w:sz w:val="28"/>
+          <w:szCs w:val="28"/>
+        </w:rPr>
+        <w:t>git push --delete my_gitlab 1-process_notes</w:t>
+      </w:r>
+    </w:p>
+    <w:p>
+      <w:pPr>
+        <w:rPr>
+          <w:sz w:val="28"/>
+          <w:szCs w:val="28"/>
+        </w:rPr>
+      </w:pPr>
+    </w:p>
+    <w:p>
+      <w:pPr>
+        <w:rPr>
+          <w:rFonts w:hint="eastAsia"/>
+          <w:sz w:val="28"/>
+          <w:szCs w:val="28"/>
+        </w:rPr>
+      </w:pPr>
+      <w:r>
+        <w:rPr>
+          <w:rFonts w:hint="eastAsia"/>
+          <w:sz w:val="28"/>
+          <w:szCs w:val="28"/>
+        </w:rPr>
+        <w:t>基本GIT命令：</w:t>
+      </w:r>
+    </w:p>
+    <w:p>
+      <w:pPr>
+        <w:rPr>
+          <w:rFonts w:hint="eastAsia"/>
+          <w:sz w:val="28"/>
+          <w:szCs w:val="28"/>
+        </w:rPr>
+      </w:pPr>
+      <w:r>
+        <w:rPr>
+          <w:rFonts w:hint="eastAsia"/>
+          <w:sz w:val="28"/>
+          <w:szCs w:val="28"/>
+        </w:rPr>
+        <w:t>dir</w:t>
+      </w:r>
+      <w:r>
+        <w:rPr>
+          <w:sz w:val="28"/>
+          <w:szCs w:val="28"/>
+        </w:rPr>
+        <w:tab/>
+      </w:r>
+      <w:r>
+        <w:rPr>
+          <w:rFonts w:hint="eastAsia"/>
+          <w:sz w:val="28"/>
+          <w:szCs w:val="28"/>
+        </w:rPr>
+        <w:t>在win下列出文件</w:t>
+      </w:r>
+    </w:p>
+    <w:p>
+      <w:pPr>
+        <w:rPr>
+          <w:sz w:val="28"/>
+          <w:szCs w:val="28"/>
+        </w:rPr>
+      </w:pPr>
+      <w:r>
+        <w:rPr>
+          <w:sz w:val="28"/>
+          <w:szCs w:val="28"/>
+        </w:rPr>
+        <w:t xml:space="preserve">git clone URL </w:t>
+      </w:r>
+      <w:r>
+        <w:rPr>
+          <w:rFonts w:hint="eastAsia"/>
+          <w:sz w:val="28"/>
+          <w:szCs w:val="28"/>
+        </w:rPr>
+        <w:t>克隆一份远程仓库的副本</w:t>
+      </w:r>
+    </w:p>
+    <w:p>
+      <w:pPr>
+        <w:rPr>
+          <w:sz w:val="28"/>
+          <w:szCs w:val="28"/>
+        </w:rPr>
+      </w:pPr>
+      <w:r>
+        <w:rPr>
+          <w:rFonts w:hint="eastAsia"/>
+          <w:sz w:val="28"/>
+          <w:szCs w:val="28"/>
+        </w:rPr>
+        <w:t>git</w:t>
+      </w:r>
+      <w:r>
+        <w:rPr>
+          <w:sz w:val="28"/>
+          <w:szCs w:val="28"/>
+        </w:rPr>
+        <w:t xml:space="preserve"> init </w:t>
+      </w:r>
+      <w:r>
+        <w:rPr>
+          <w:rFonts w:hint="eastAsia"/>
+          <w:sz w:val="28"/>
+          <w:szCs w:val="28"/>
+        </w:rPr>
+        <w:t>把当前目录转换为成一个新的git仓库</w:t>
+      </w:r>
+    </w:p>
+    <w:p>
+      <w:pPr>
+        <w:rPr>
+          <w:sz w:val="28"/>
+          <w:szCs w:val="28"/>
+        </w:rPr>
+      </w:pPr>
+      <w:r>
+        <w:rPr>
+          <w:rFonts w:hint="eastAsia"/>
+          <w:sz w:val="28"/>
+          <w:szCs w:val="28"/>
+        </w:rPr>
+        <w:t>git</w:t>
+      </w:r>
+      <w:r>
+        <w:rPr>
+          <w:sz w:val="28"/>
+          <w:szCs w:val="28"/>
+        </w:rPr>
+        <w:t xml:space="preserve"> checkout --track remote_name/branch </w:t>
+      </w:r>
+      <w:r>
+        <w:rPr>
+          <w:rFonts w:hint="eastAsia"/>
+          <w:sz w:val="28"/>
+          <w:szCs w:val="28"/>
+        </w:rPr>
+        <w:t>在本地创建远程分支的副本，本地分支同名</w:t>
+      </w:r>
+    </w:p>
+    <w:p>
+      <w:pPr>
+        <w:rPr>
+          <w:sz w:val="28"/>
+          <w:szCs w:val="28"/>
+        </w:rPr>
+      </w:pPr>
+      <w:r>
+        <w:rPr>
+          <w:rFonts w:hint="eastAsia"/>
+          <w:sz w:val="28"/>
+          <w:szCs w:val="28"/>
+        </w:rPr>
+        <w:t>g</w:t>
+      </w:r>
+      <w:r>
+        <w:rPr>
+          <w:sz w:val="28"/>
+          <w:szCs w:val="28"/>
+        </w:rPr>
+        <w:t xml:space="preserve">it checkout branch </w:t>
+      </w:r>
+      <w:r>
+        <w:rPr>
+          <w:rFonts w:hint="eastAsia"/>
+          <w:sz w:val="28"/>
+          <w:szCs w:val="28"/>
+        </w:rPr>
+        <w:t>切换到另一个本地分支</w:t>
+      </w:r>
+    </w:p>
+    <w:p>
+      <w:pPr>
+        <w:rPr>
+          <w:rFonts w:hint="eastAsia"/>
+          <w:sz w:val="28"/>
+          <w:szCs w:val="28"/>
+        </w:rPr>
+      </w:pPr>
+      <w:r>
+        <w:rPr>
+          <w:rFonts w:hint="eastAsia"/>
+          <w:sz w:val="28"/>
+          <w:szCs w:val="28"/>
+        </w:rPr>
+        <w:t>git</w:t>
+      </w:r>
+      <w:r>
+        <w:rPr>
+          <w:sz w:val="28"/>
+          <w:szCs w:val="28"/>
+        </w:rPr>
+        <w:t xml:space="preserve"> checkout -b branch branch_parent </w:t>
+      </w:r>
+      <w:r>
+        <w:rPr>
+          <w:rFonts w:hint="eastAsia"/>
+          <w:sz w:val="28"/>
+          <w:szCs w:val="28"/>
+        </w:rPr>
+        <w:t>从</w:t>
+      </w:r>
+      <w:r>
+        <w:rPr>
+          <w:rFonts w:hint="eastAsia"/>
+          <w:sz w:val="28"/>
+          <w:szCs w:val="28"/>
+        </w:rPr>
+        <w:t>指定本地分支创建一个新分支，不指定从当前分支</w:t>
+      </w:r>
       <w:bookmarkStart w:id="0" w:name="_GoBack"/>
       <w:bookmarkEnd w:id="0"/>
-    </w:p>
-    <w:p>
-      <w:pPr>
-        <w:rPr>
-          <w:sz w:val="28"/>
-          <w:szCs w:val="28"/>
-        </w:rPr>
-      </w:pPr>
-    </w:p>
-    <w:p>
-      <w:pPr>
-        <w:rPr>
-          <w:rFonts w:hint="eastAsia"/>
-          <w:sz w:val="28"/>
-          <w:szCs w:val="28"/>
-        </w:rPr>
-      </w:pPr>
     </w:p>
     <w:p>
       <w:pPr>

--- a/git/Git_for_teams.docx
+++ b/git/Git_for_teams.docx
@@ -1357,7 +1357,6 @@
     <w:p>
       <w:pPr>
         <w:rPr>
-          <w:rFonts w:hint="eastAsia"/>
           <w:sz w:val="28"/>
           <w:szCs w:val="28"/>
         </w:rPr>
@@ -1392,48 +1391,656 @@
           <w:szCs w:val="28"/>
         </w:rPr>
         <w:t>指定本地分支创建一个新分支，不指定从当前分支</w:t>
+      </w:r>
+    </w:p>
+    <w:p>
+      <w:pPr>
+        <w:rPr>
+          <w:rFonts w:hint="eastAsia"/>
+          <w:sz w:val="28"/>
+          <w:szCs w:val="28"/>
+        </w:rPr>
+      </w:pPr>
+      <w:r>
+        <w:rPr>
+          <w:rFonts w:hint="eastAsia"/>
+          <w:sz w:val="28"/>
+          <w:szCs w:val="28"/>
+        </w:rPr>
+        <w:t>g</w:t>
+      </w:r>
+      <w:r>
+        <w:rPr>
+          <w:sz w:val="28"/>
+          <w:szCs w:val="28"/>
+        </w:rPr>
+        <w:t xml:space="preserve">it tag </w:t>
+      </w:r>
+      <w:r>
+        <w:rPr>
+          <w:rFonts w:hint="eastAsia"/>
+          <w:sz w:val="28"/>
+          <w:szCs w:val="28"/>
+        </w:rPr>
+        <w:t>列出所有标签</w:t>
+      </w:r>
+    </w:p>
+    <w:p>
+      <w:pPr>
+        <w:rPr>
+          <w:sz w:val="28"/>
+          <w:szCs w:val="28"/>
+        </w:rPr>
+      </w:pPr>
+      <w:r>
+        <w:rPr>
+          <w:rFonts w:hint="eastAsia"/>
+          <w:sz w:val="28"/>
+          <w:szCs w:val="28"/>
+        </w:rPr>
+        <w:t>g</w:t>
+      </w:r>
+      <w:r>
+        <w:rPr>
+          <w:sz w:val="28"/>
+          <w:szCs w:val="28"/>
+        </w:rPr>
+        <w:t xml:space="preserve">it show tag </w:t>
+      </w:r>
+      <w:r>
+        <w:rPr>
+          <w:rFonts w:hint="eastAsia"/>
+          <w:sz w:val="28"/>
+          <w:szCs w:val="28"/>
+        </w:rPr>
+        <w:t>输出所有带标签的详细信息</w:t>
+      </w:r>
+    </w:p>
+    <w:p>
+      <w:pPr>
+        <w:rPr>
+          <w:sz w:val="28"/>
+          <w:szCs w:val="28"/>
+        </w:rPr>
+      </w:pPr>
+      <w:r>
+        <w:rPr>
+          <w:rFonts w:hint="eastAsia"/>
+          <w:sz w:val="28"/>
+          <w:szCs w:val="28"/>
+        </w:rPr>
+        <w:t>g</w:t>
+      </w:r>
+      <w:r>
+        <w:rPr>
+          <w:sz w:val="28"/>
+          <w:szCs w:val="28"/>
+        </w:rPr>
+        <w:t xml:space="preserve">it remote add remote_name URL </w:t>
+      </w:r>
+      <w:r>
+        <w:rPr>
+          <w:rFonts w:hint="eastAsia"/>
+          <w:sz w:val="28"/>
+          <w:szCs w:val="28"/>
+        </w:rPr>
+        <w:t>创建一个指向远程仓库的引用</w:t>
+      </w:r>
+    </w:p>
+    <w:p>
+      <w:pPr>
+        <w:rPr>
+          <w:sz w:val="28"/>
+          <w:szCs w:val="28"/>
+        </w:rPr>
+      </w:pPr>
+      <w:r>
+        <w:rPr>
+          <w:rFonts w:hint="eastAsia"/>
+          <w:sz w:val="28"/>
+          <w:szCs w:val="28"/>
+        </w:rPr>
+        <w:t>g</w:t>
+      </w:r>
+      <w:r>
+        <w:rPr>
+          <w:sz w:val="28"/>
+          <w:szCs w:val="28"/>
+        </w:rPr>
+        <w:t xml:space="preserve">it remote –verbose </w:t>
+      </w:r>
+      <w:r>
+        <w:rPr>
+          <w:rFonts w:hint="eastAsia"/>
+          <w:sz w:val="28"/>
+          <w:szCs w:val="28"/>
+        </w:rPr>
+        <w:t>列出所有可用远程连接中fetch 和push命令使用的URL</w:t>
+      </w:r>
+    </w:p>
+    <w:p>
+      <w:pPr>
+        <w:rPr>
+          <w:sz w:val="28"/>
+          <w:szCs w:val="28"/>
+        </w:rPr>
+      </w:pPr>
+      <w:r>
+        <w:rPr>
+          <w:rFonts w:hint="eastAsia"/>
+          <w:sz w:val="28"/>
+          <w:szCs w:val="28"/>
+        </w:rPr>
+        <w:t>g</w:t>
+      </w:r>
+      <w:r>
+        <w:rPr>
+          <w:sz w:val="28"/>
+          <w:szCs w:val="28"/>
+        </w:rPr>
+        <w:t xml:space="preserve">it push –set-upstream remote_name branch_local branch_remote </w:t>
+      </w:r>
+      <w:r>
+        <w:rPr>
+          <w:rFonts w:hint="eastAsia"/>
+          <w:sz w:val="28"/>
+          <w:szCs w:val="28"/>
+        </w:rPr>
+        <w:t>将本地分支的副本推送远程服务器</w:t>
+      </w:r>
+    </w:p>
+    <w:p>
+      <w:pPr>
+        <w:rPr>
+          <w:sz w:val="28"/>
+          <w:szCs w:val="28"/>
+        </w:rPr>
+      </w:pPr>
+      <w:r>
+        <w:rPr>
+          <w:rFonts w:hint="eastAsia"/>
+          <w:sz w:val="28"/>
+          <w:szCs w:val="28"/>
+        </w:rPr>
+        <w:t>g</w:t>
+      </w:r>
+      <w:r>
+        <w:rPr>
+          <w:sz w:val="28"/>
+          <w:szCs w:val="28"/>
+        </w:rPr>
+        <w:t xml:space="preserve">it merge branch </w:t>
+      </w:r>
+      <w:r>
+        <w:rPr>
+          <w:rFonts w:hint="eastAsia"/>
+          <w:sz w:val="28"/>
+          <w:szCs w:val="28"/>
+        </w:rPr>
+        <w:t>将当前存储在另一个分支branch的提交并入当前分支。</w:t>
+      </w:r>
+    </w:p>
+    <w:p>
+      <w:pPr>
+        <w:rPr>
+          <w:rFonts w:hint="eastAsia"/>
+          <w:sz w:val="28"/>
+          <w:szCs w:val="28"/>
+        </w:rPr>
+      </w:pPr>
+    </w:p>
+    <w:p>
+      <w:pPr>
+        <w:rPr>
+          <w:sz w:val="28"/>
+          <w:szCs w:val="28"/>
+        </w:rPr>
+      </w:pPr>
+      <w:r>
+        <w:rPr>
+          <w:sz w:val="28"/>
+          <w:szCs w:val="28"/>
+        </w:rPr>
+        <w:t>G</w:t>
+      </w:r>
+      <w:r>
+        <w:rPr>
+          <w:rFonts w:hint="eastAsia"/>
+          <w:sz w:val="28"/>
+          <w:szCs w:val="28"/>
+        </w:rPr>
+        <w:t>it可以让你穿越回去，撤销已经犯下的错误，根据错误的严重程度，git提供不同的命令</w:t>
+      </w:r>
+    </w:p>
+    <w:p>
+      <w:pPr>
+        <w:rPr>
+          <w:sz w:val="28"/>
+          <w:szCs w:val="28"/>
+        </w:rPr>
+      </w:pPr>
+    </w:p>
+    <w:p>
+      <w:pPr>
+        <w:rPr>
+          <w:sz w:val="28"/>
+          <w:szCs w:val="28"/>
+        </w:rPr>
+      </w:pPr>
+    </w:p>
+    <w:p>
+      <w:pPr>
+        <w:rPr>
+          <w:sz w:val="28"/>
+          <w:szCs w:val="28"/>
+        </w:rPr>
+      </w:pPr>
+      <w:r>
+        <w:rPr>
+          <w:rFonts w:hint="eastAsia"/>
+          <w:sz w:val="28"/>
+          <w:szCs w:val="28"/>
+        </w:rPr>
+        <w:t>分支变基，指使用父分支上提交来更新一个分支的过程，就是。。。。</w:t>
+      </w:r>
+    </w:p>
+    <w:p>
+      <w:pPr>
+        <w:rPr>
+          <w:sz w:val="28"/>
+          <w:szCs w:val="28"/>
+        </w:rPr>
+      </w:pPr>
+    </w:p>
+    <w:p>
+      <w:pPr>
+        <w:rPr>
+          <w:sz w:val="28"/>
+          <w:szCs w:val="28"/>
+        </w:rPr>
+      </w:pPr>
+      <w:r>
+        <w:rPr>
+          <w:sz w:val="28"/>
+          <w:szCs w:val="28"/>
+        </w:rPr>
+        <w:t>Log</w:t>
+      </w:r>
+      <w:r>
+        <w:rPr>
+          <w:rFonts w:hint="eastAsia"/>
+          <w:sz w:val="28"/>
+          <w:szCs w:val="28"/>
+        </w:rPr>
+        <w:t>命令显示了某个分支上的提交，reflog命令列出了仓库的本地副本完整的历史记录，从远程服务器克隆时就开始记录。</w:t>
+      </w:r>
+    </w:p>
+    <w:p>
+      <w:pPr>
+        <w:rPr>
+          <w:sz w:val="28"/>
+          <w:szCs w:val="28"/>
+        </w:rPr>
+      </w:pPr>
+      <w:r>
+        <w:rPr>
+          <w:sz w:val="28"/>
+          <w:szCs w:val="28"/>
+        </w:rPr>
+        <w:t>log 和 reflog 这两个命令都会显示仓库中某个状态的提交 ID。只要你找到了提交 ID，就可以签出这个提交，及时将代码库的版本临时恢复到那个节点。</w:t>
+      </w:r>
+    </w:p>
+    <w:p>
+      <w:pPr>
+        <w:rPr>
+          <w:sz w:val="28"/>
+          <w:szCs w:val="28"/>
+        </w:rPr>
+      </w:pPr>
+      <w:r>
+        <w:rPr>
+          <w:sz w:val="28"/>
+          <w:szCs w:val="28"/>
+        </w:rPr>
+        <w:t>$ git checkout commit_id</w:t>
+      </w:r>
+    </w:p>
+    <w:p>
+      <w:pPr>
+        <w:rPr>
+          <w:rFonts w:hint="eastAsia"/>
+          <w:sz w:val="28"/>
+          <w:szCs w:val="28"/>
+        </w:rPr>
+      </w:pPr>
+      <w:r>
+        <w:rPr>
+          <w:sz w:val="28"/>
+          <w:szCs w:val="28"/>
+        </w:rPr>
+        <w:drawing>
+          <wp:inline distT="0" distB="0" distL="0" distR="0" wp14:anchorId="5482A4FE" wp14:editId="3300933E">
+            <wp:extent cx="6858000" cy="1117600"/>
+            <wp:effectExtent l="0" t="0" r="0" b="0"/>
+            <wp:docPr id="5" name="图片 5"/>
+            <wp:cNvGraphicFramePr>
+              <a:graphicFrameLocks xmlns:a="http://schemas.openxmlformats.org/drawingml/2006/main" noChangeAspect="1"/>
+            </wp:cNvGraphicFramePr>
+            <a:graphic xmlns:a="http://schemas.openxmlformats.org/drawingml/2006/main">
+              <a:graphicData uri="http://schemas.openxmlformats.org/drawingml/2006/picture">
+                <pic:pic xmlns:pic="http://schemas.openxmlformats.org/drawingml/2006/picture">
+                  <pic:nvPicPr>
+                    <pic:cNvPr id="1" name=""/>
+                    <pic:cNvPicPr/>
+                  </pic:nvPicPr>
+                  <pic:blipFill>
+                    <a:blip r:embed="rId8"/>
+                    <a:stretch>
+                      <a:fillRect/>
+                    </a:stretch>
+                  </pic:blipFill>
+                  <pic:spPr>
+                    <a:xfrm>
+                      <a:off x="0" y="0"/>
+                      <a:ext cx="6858000" cy="1117600"/>
+                    </a:xfrm>
+                    <a:prstGeom prst="rect">
+                      <a:avLst/>
+                    </a:prstGeom>
+                  </pic:spPr>
+                </pic:pic>
+              </a:graphicData>
+            </a:graphic>
+          </wp:inline>
+        </w:drawing>
+      </w:r>
+    </w:p>
+    <w:p>
+      <w:pPr>
+        <w:rPr>
+          <w:sz w:val="28"/>
+          <w:szCs w:val="28"/>
+        </w:rPr>
+      </w:pPr>
+      <w:r>
+        <w:rPr>
+          <w:rFonts w:hint="eastAsia"/>
+          <w:sz w:val="28"/>
+          <w:szCs w:val="28"/>
+        </w:rPr>
+        <w:t>注意：切换状态节点后，git</w:t>
+      </w:r>
+      <w:r>
+        <w:rPr>
+          <w:sz w:val="28"/>
+          <w:szCs w:val="28"/>
+        </w:rPr>
+        <w:t xml:space="preserve"> log </w:t>
+      </w:r>
+      <w:r>
+        <w:rPr>
+          <w:rFonts w:hint="eastAsia"/>
+          <w:sz w:val="28"/>
+          <w:szCs w:val="28"/>
+        </w:rPr>
+        <w:t>显示的是会退到的节点和之前的提交，而</w:t>
+      </w:r>
+      <w:r>
+        <w:rPr>
+          <w:sz w:val="28"/>
+          <w:szCs w:val="28"/>
+        </w:rPr>
+        <w:t xml:space="preserve">git reflog </w:t>
+      </w:r>
+      <w:r>
+        <w:rPr>
+          <w:rFonts w:hint="eastAsia"/>
+          <w:sz w:val="28"/>
+          <w:szCs w:val="28"/>
+        </w:rPr>
+        <w:t>会新增一条记录</w:t>
+      </w:r>
+    </w:p>
+    <w:p>
+      <w:pPr>
+        <w:rPr>
+          <w:rFonts w:hint="eastAsia"/>
+          <w:sz w:val="28"/>
+          <w:szCs w:val="28"/>
+        </w:rPr>
+      </w:pPr>
+      <w:r>
+        <w:rPr>
+          <w:rFonts w:hint="eastAsia"/>
+          <w:sz w:val="28"/>
+          <w:szCs w:val="28"/>
+        </w:rPr>
+        <w:t>$</w:t>
+      </w:r>
+      <w:r>
+        <w:rPr>
+          <w:sz w:val="28"/>
+          <w:szCs w:val="28"/>
+        </w:rPr>
+        <w:t xml:space="preserve"> git reflog</w:t>
+      </w:r>
+    </w:p>
+    <w:p>
+      <w:pPr>
+        <w:rPr>
+          <w:rFonts w:hint="eastAsia"/>
+          <w:sz w:val="28"/>
+          <w:szCs w:val="28"/>
+        </w:rPr>
+      </w:pPr>
+      <w:r>
+        <w:rPr>
+          <w:sz w:val="28"/>
+          <w:szCs w:val="28"/>
+        </w:rPr>
+        <w:drawing>
+          <wp:inline distT="0" distB="0" distL="0" distR="0" wp14:anchorId="4C37E9E2" wp14:editId="18146EC7">
+            <wp:extent cx="6299200" cy="1727200"/>
+            <wp:effectExtent l="0" t="0" r="0" b="0"/>
+            <wp:docPr id="6" name="图片 6"/>
+            <wp:cNvGraphicFramePr>
+              <a:graphicFrameLocks xmlns:a="http://schemas.openxmlformats.org/drawingml/2006/main" noChangeAspect="1"/>
+            </wp:cNvGraphicFramePr>
+            <a:graphic xmlns:a="http://schemas.openxmlformats.org/drawingml/2006/main">
+              <a:graphicData uri="http://schemas.openxmlformats.org/drawingml/2006/picture">
+                <pic:pic xmlns:pic="http://schemas.openxmlformats.org/drawingml/2006/picture">
+                  <pic:nvPicPr>
+                    <pic:cNvPr id="1" name=""/>
+                    <pic:cNvPicPr/>
+                  </pic:nvPicPr>
+                  <pic:blipFill>
+                    <a:blip r:embed="rId9"/>
+                    <a:stretch>
+                      <a:fillRect/>
+                    </a:stretch>
+                  </pic:blipFill>
+                  <pic:spPr>
+                    <a:xfrm>
+                      <a:off x="0" y="0"/>
+                      <a:ext cx="6299200" cy="1727200"/>
+                    </a:xfrm>
+                    <a:prstGeom prst="rect">
+                      <a:avLst/>
+                    </a:prstGeom>
+                  </pic:spPr>
+                </pic:pic>
+              </a:graphicData>
+            </a:graphic>
+          </wp:inline>
+        </w:drawing>
+      </w:r>
+    </w:p>
+    <w:p>
+      <w:pPr>
+        <w:rPr>
+          <w:sz w:val="28"/>
+          <w:szCs w:val="28"/>
+        </w:rPr>
+      </w:pPr>
+      <w:r>
+        <w:rPr>
+          <w:sz w:val="28"/>
+          <w:szCs w:val="28"/>
+        </w:rPr>
+        <w:t>$ git log</w:t>
+      </w:r>
+    </w:p>
+    <w:p>
+      <w:pPr>
+        <w:rPr>
+          <w:rFonts w:hint="eastAsia"/>
+          <w:sz w:val="28"/>
+          <w:szCs w:val="28"/>
+        </w:rPr>
+      </w:pPr>
+      <w:r>
+        <w:rPr>
+          <w:sz w:val="28"/>
+          <w:szCs w:val="28"/>
+        </w:rPr>
+        <w:drawing>
+          <wp:inline distT="0" distB="0" distL="0" distR="0" wp14:anchorId="58C6350E" wp14:editId="46EE2DA2">
+            <wp:extent cx="6223000" cy="1841500"/>
+            <wp:effectExtent l="0" t="0" r="0" b="0"/>
+            <wp:docPr id="7" name="图片 7"/>
+            <wp:cNvGraphicFramePr>
+              <a:graphicFrameLocks xmlns:a="http://schemas.openxmlformats.org/drawingml/2006/main" noChangeAspect="1"/>
+            </wp:cNvGraphicFramePr>
+            <a:graphic xmlns:a="http://schemas.openxmlformats.org/drawingml/2006/main">
+              <a:graphicData uri="http://schemas.openxmlformats.org/drawingml/2006/picture">
+                <pic:pic xmlns:pic="http://schemas.openxmlformats.org/drawingml/2006/picture">
+                  <pic:nvPicPr>
+                    <pic:cNvPr id="1" name=""/>
+                    <pic:cNvPicPr/>
+                  </pic:nvPicPr>
+                  <pic:blipFill>
+                    <a:blip r:embed="rId10"/>
+                    <a:stretch>
+                      <a:fillRect/>
+                    </a:stretch>
+                  </pic:blipFill>
+                  <pic:spPr>
+                    <a:xfrm>
+                      <a:off x="0" y="0"/>
+                      <a:ext cx="6223000" cy="1841500"/>
+                    </a:xfrm>
+                    <a:prstGeom prst="rect">
+                      <a:avLst/>
+                    </a:prstGeom>
+                  </pic:spPr>
+                </pic:pic>
+              </a:graphicData>
+            </a:graphic>
+          </wp:inline>
+        </w:drawing>
+      </w:r>
+    </w:p>
+    <w:p>
+      <w:pPr>
+        <w:rPr>
+          <w:rFonts w:hint="eastAsia"/>
+          <w:sz w:val="28"/>
+          <w:szCs w:val="28"/>
+        </w:rPr>
+      </w:pPr>
+    </w:p>
+    <w:p>
+      <w:pPr>
+        <w:rPr>
+          <w:rFonts w:hint="eastAsia"/>
+          <w:sz w:val="28"/>
+          <w:szCs w:val="28"/>
+        </w:rPr>
+      </w:pPr>
+      <w:r>
+        <w:rPr>
+          <w:rFonts w:hint="eastAsia"/>
+          <w:sz w:val="28"/>
+          <w:szCs w:val="28"/>
+        </w:rPr>
+        <w:t>6</w:t>
+      </w:r>
+      <w:r>
+        <w:rPr>
+          <w:sz w:val="28"/>
+          <w:szCs w:val="28"/>
+        </w:rPr>
+        <w:t>.4</w:t>
       </w:r>
       <w:bookmarkStart w:id="0" w:name="_GoBack"/>
       <w:bookmarkEnd w:id="0"/>
-    </w:p>
-    <w:p>
-      <w:pPr>
-        <w:rPr>
-          <w:rFonts w:hint="eastAsia"/>
-          <w:sz w:val="28"/>
-          <w:szCs w:val="28"/>
-        </w:rPr>
-      </w:pPr>
-    </w:p>
-    <w:p>
-      <w:pPr>
-        <w:rPr>
-          <w:sz w:val="28"/>
-          <w:szCs w:val="28"/>
-        </w:rPr>
-      </w:pPr>
-    </w:p>
-    <w:p>
-      <w:pPr>
-        <w:rPr>
-          <w:sz w:val="28"/>
-          <w:szCs w:val="28"/>
-        </w:rPr>
-      </w:pPr>
-    </w:p>
-    <w:p>
-      <w:pPr>
-        <w:rPr>
-          <w:rFonts w:hint="eastAsia"/>
-          <w:sz w:val="28"/>
-          <w:szCs w:val="28"/>
-        </w:rPr>
-      </w:pPr>
-    </w:p>
-    <w:p>
-      <w:pPr>
-        <w:rPr>
-          <w:rFonts w:hint="eastAsia"/>
+      <w:r>
+        <w:rPr>
+          <w:rFonts w:hint="eastAsia"/>
+          <w:sz w:val="28"/>
+          <w:szCs w:val="28"/>
+        </w:rPr>
+        <w:t>还原文件</w:t>
+      </w:r>
+    </w:p>
+    <w:p>
+      <w:pPr>
+        <w:rPr>
+          <w:rFonts w:hint="eastAsia"/>
+          <w:sz w:val="28"/>
+          <w:szCs w:val="28"/>
+        </w:rPr>
+      </w:pPr>
+      <w:r>
+        <w:rPr>
+          <w:rFonts w:hint="eastAsia"/>
+          <w:sz w:val="28"/>
+          <w:szCs w:val="28"/>
+        </w:rPr>
+        <w:t>舍弃工作目录中对一个文件的修改（修改的文件未被暂存和提交）：check</w:t>
+      </w:r>
+      <w:r>
+        <w:rPr>
+          <w:sz w:val="28"/>
+          <w:szCs w:val="28"/>
+        </w:rPr>
+        <w:t>out --</w:t>
+      </w:r>
+      <w:r>
+        <w:rPr>
+          <w:rFonts w:hint="eastAsia"/>
+          <w:sz w:val="28"/>
+          <w:szCs w:val="28"/>
+        </w:rPr>
+        <w:t>文件</w:t>
+      </w:r>
+    </w:p>
+    <w:p>
+      <w:pPr>
+        <w:rPr>
+          <w:sz w:val="28"/>
+          <w:szCs w:val="28"/>
+        </w:rPr>
+      </w:pPr>
+      <w:r>
+        <w:rPr>
+          <w:rFonts w:hint="eastAsia"/>
+          <w:sz w:val="28"/>
+          <w:szCs w:val="28"/>
+        </w:rPr>
+        <w:t>舍弃工作目录中所有未保存的变更（文件已暂存，未提交）：r</w:t>
+      </w:r>
+      <w:r>
+        <w:rPr>
+          <w:sz w:val="28"/>
+          <w:szCs w:val="28"/>
+        </w:rPr>
+        <w:t>est --hard</w:t>
+      </w:r>
+    </w:p>
+    <w:p>
+      <w:pPr>
+        <w:rPr>
           <w:sz w:val="28"/>
           <w:szCs w:val="28"/>
         </w:rPr>

--- a/git/Git_for_teams.docx
+++ b/git/Git_for_teams.docx
@@ -210,24 +210,49 @@
           <w:sz w:val="28"/>
           <w:szCs w:val="28"/>
         </w:rPr>
-        <w:t>可以通过添加 --oneline 参数来缩短消息，只显示消息的第一行</w:t>
-      </w:r>
-    </w:p>
-    <w:p>
-      <w:pPr>
-        <w:rPr>
-          <w:rFonts w:hint="eastAsia"/>
-          <w:sz w:val="28"/>
-          <w:szCs w:val="28"/>
-        </w:rPr>
-      </w:pPr>
-      <w:r>
-        <w:rPr>
-          <w:sz w:val="28"/>
-          <w:szCs w:val="28"/>
-        </w:rPr>
-        <w:t>git log --oneline</w:t>
-      </w:r>
+        <w:t>可以通过添加 --</w:t>
+      </w:r>
+      <w:proofErr w:type="spellStart"/>
+      <w:r>
+        <w:rPr>
+          <w:sz w:val="28"/>
+          <w:szCs w:val="28"/>
+        </w:rPr>
+        <w:t>oneline</w:t>
+      </w:r>
+      <w:proofErr w:type="spellEnd"/>
+      <w:r>
+        <w:rPr>
+          <w:sz w:val="28"/>
+          <w:szCs w:val="28"/>
+        </w:rPr>
+        <w:t xml:space="preserve"> 参数来缩短消息，只显示消息的第一行</w:t>
+      </w:r>
+    </w:p>
+    <w:p>
+      <w:pPr>
+        <w:rPr>
+          <w:rFonts w:hint="eastAsia"/>
+          <w:sz w:val="28"/>
+          <w:szCs w:val="28"/>
+        </w:rPr>
+      </w:pPr>
+      <w:r>
+        <w:rPr>
+          <w:sz w:val="28"/>
+          <w:szCs w:val="28"/>
+        </w:rPr>
+        <w:t>git log --</w:t>
+      </w:r>
+      <w:proofErr w:type="spellStart"/>
+      <w:r>
+        <w:rPr>
+          <w:sz w:val="28"/>
+          <w:szCs w:val="28"/>
+        </w:rPr>
+        <w:t>oneline</w:t>
+      </w:r>
+      <w:proofErr w:type="spellEnd"/>
     </w:p>
     <w:p>
       <w:pPr>
@@ -924,12 +949,21 @@
         </w:rPr>
         <w:t>在</w:t>
       </w:r>
-      <w:r>
-        <w:rPr>
-          <w:sz w:val="28"/>
-          <w:szCs w:val="28"/>
-        </w:rPr>
-        <w:t xml:space="preserve">svn </w:t>
+      <w:proofErr w:type="spellStart"/>
+      <w:r>
+        <w:rPr>
+          <w:sz w:val="28"/>
+          <w:szCs w:val="28"/>
+        </w:rPr>
+        <w:t>svn</w:t>
+      </w:r>
+      <w:proofErr w:type="spellEnd"/>
+      <w:r>
+        <w:rPr>
+          <w:sz w:val="28"/>
+          <w:szCs w:val="28"/>
+        </w:rPr>
+        <w:t xml:space="preserve"> </w:t>
       </w:r>
       <w:r>
         <w:rPr>
@@ -1178,7 +1212,23 @@
           <w:sz w:val="28"/>
           <w:szCs w:val="28"/>
         </w:rPr>
-        <w:t>git push --delete my_gitlab 1-process_notes</w:t>
+        <w:t xml:space="preserve">git push --delete </w:t>
+      </w:r>
+      <w:proofErr w:type="spellStart"/>
+      <w:r>
+        <w:rPr>
+          <w:sz w:val="28"/>
+          <w:szCs w:val="28"/>
+        </w:rPr>
+        <w:t>my_gitlab</w:t>
+      </w:r>
+      <w:proofErr w:type="spellEnd"/>
+      <w:r>
+        <w:rPr>
+          <w:sz w:val="28"/>
+          <w:szCs w:val="28"/>
+        </w:rPr>
+        <w:t xml:space="preserve"> 1-process_notes</w:t>
       </w:r>
     </w:p>
     <w:p>
@@ -1214,6 +1264,7 @@
           <w:szCs w:val="28"/>
         </w:rPr>
       </w:pPr>
+      <w:proofErr w:type="spellStart"/>
       <w:r>
         <w:rPr>
           <w:rFonts w:hint="eastAsia"/>
@@ -1222,6 +1273,7 @@
         </w:rPr>
         <w:t>dir</w:t>
       </w:r>
+      <w:proofErr w:type="spellEnd"/>
       <w:r>
         <w:rPr>
           <w:sz w:val="28"/>
@@ -1281,7 +1333,23 @@
           <w:sz w:val="28"/>
           <w:szCs w:val="28"/>
         </w:rPr>
-        <w:t xml:space="preserve"> init </w:t>
+        <w:t xml:space="preserve"> </w:t>
+      </w:r>
+      <w:proofErr w:type="spellStart"/>
+      <w:r>
+        <w:rPr>
+          <w:sz w:val="28"/>
+          <w:szCs w:val="28"/>
+        </w:rPr>
+        <w:t>init</w:t>
+      </w:r>
+      <w:proofErr w:type="spellEnd"/>
+      <w:r>
+        <w:rPr>
+          <w:sz w:val="28"/>
+          <w:szCs w:val="28"/>
+        </w:rPr>
+        <w:t xml:space="preserve"> </w:t>
       </w:r>
       <w:r>
         <w:rPr>
@@ -1312,7 +1380,23 @@
           <w:sz w:val="28"/>
           <w:szCs w:val="28"/>
         </w:rPr>
-        <w:t xml:space="preserve"> checkout --track remote_name/branch </w:t>
+        <w:t xml:space="preserve"> checkout --track </w:t>
+      </w:r>
+      <w:proofErr w:type="spellStart"/>
+      <w:r>
+        <w:rPr>
+          <w:sz w:val="28"/>
+          <w:szCs w:val="28"/>
+        </w:rPr>
+        <w:t>remote_name</w:t>
+      </w:r>
+      <w:proofErr w:type="spellEnd"/>
+      <w:r>
+        <w:rPr>
+          <w:sz w:val="28"/>
+          <w:szCs w:val="28"/>
+        </w:rPr>
+        <w:t xml:space="preserve">/branch </w:t>
       </w:r>
       <w:r>
         <w:rPr>
@@ -1374,7 +1458,23 @@
           <w:sz w:val="28"/>
           <w:szCs w:val="28"/>
         </w:rPr>
-        <w:t xml:space="preserve"> checkout -b branch branch_parent </w:t>
+        <w:t xml:space="preserve"> checkout -b branch </w:t>
+      </w:r>
+      <w:proofErr w:type="spellStart"/>
+      <w:r>
+        <w:rPr>
+          <w:sz w:val="28"/>
+          <w:szCs w:val="28"/>
+        </w:rPr>
+        <w:t>branch_parent</w:t>
+      </w:r>
+      <w:proofErr w:type="spellEnd"/>
+      <w:r>
+        <w:rPr>
+          <w:sz w:val="28"/>
+          <w:szCs w:val="28"/>
+        </w:rPr>
+        <w:t xml:space="preserve"> </w:t>
       </w:r>
       <w:r>
         <w:rPr>
@@ -1476,7 +1576,23 @@
           <w:sz w:val="28"/>
           <w:szCs w:val="28"/>
         </w:rPr>
-        <w:t xml:space="preserve">it remote add remote_name URL </w:t>
+        <w:t xml:space="preserve">it remote add </w:t>
+      </w:r>
+      <w:proofErr w:type="spellStart"/>
+      <w:r>
+        <w:rPr>
+          <w:sz w:val="28"/>
+          <w:szCs w:val="28"/>
+        </w:rPr>
+        <w:t>remote_name</w:t>
+      </w:r>
+      <w:proofErr w:type="spellEnd"/>
+      <w:r>
+        <w:rPr>
+          <w:sz w:val="28"/>
+          <w:szCs w:val="28"/>
+        </w:rPr>
+        <w:t xml:space="preserve"> URL </w:t>
       </w:r>
       <w:r>
         <w:rPr>
@@ -1538,7 +1654,55 @@
           <w:sz w:val="28"/>
           <w:szCs w:val="28"/>
         </w:rPr>
-        <w:t xml:space="preserve">it push –set-upstream remote_name branch_local branch_remote </w:t>
+        <w:t xml:space="preserve">it push –set-upstream </w:t>
+      </w:r>
+      <w:proofErr w:type="spellStart"/>
+      <w:r>
+        <w:rPr>
+          <w:sz w:val="28"/>
+          <w:szCs w:val="28"/>
+        </w:rPr>
+        <w:t>remote_name</w:t>
+      </w:r>
+      <w:proofErr w:type="spellEnd"/>
+      <w:r>
+        <w:rPr>
+          <w:sz w:val="28"/>
+          <w:szCs w:val="28"/>
+        </w:rPr>
+        <w:t xml:space="preserve"> </w:t>
+      </w:r>
+      <w:proofErr w:type="spellStart"/>
+      <w:r>
+        <w:rPr>
+          <w:sz w:val="28"/>
+          <w:szCs w:val="28"/>
+        </w:rPr>
+        <w:t>branch_local</w:t>
+      </w:r>
+      <w:proofErr w:type="spellEnd"/>
+      <w:r>
+        <w:rPr>
+          <w:sz w:val="28"/>
+          <w:szCs w:val="28"/>
+        </w:rPr>
+        <w:t xml:space="preserve"> </w:t>
+      </w:r>
+      <w:proofErr w:type="spellStart"/>
+      <w:r>
+        <w:rPr>
+          <w:sz w:val="28"/>
+          <w:szCs w:val="28"/>
+        </w:rPr>
+        <w:t>branch_remote</w:t>
+      </w:r>
+      <w:proofErr w:type="spellEnd"/>
+      <w:r>
+        <w:rPr>
+          <w:sz w:val="28"/>
+          <w:szCs w:val="28"/>
+        </w:rPr>
+        <w:t xml:space="preserve"> </w:t>
       </w:r>
       <w:r>
         <w:rPr>
@@ -1672,38 +1836,81 @@
           <w:sz w:val="28"/>
           <w:szCs w:val="28"/>
         </w:rPr>
-        <w:t>命令显示了某个分支上的提交，reflog命令列出了仓库的本地副本完整的历史记录，从远程服务器克隆时就开始记录。</w:t>
-      </w:r>
-    </w:p>
-    <w:p>
-      <w:pPr>
-        <w:rPr>
-          <w:sz w:val="28"/>
-          <w:szCs w:val="28"/>
-        </w:rPr>
-      </w:pPr>
-      <w:r>
-        <w:rPr>
-          <w:sz w:val="28"/>
-          <w:szCs w:val="28"/>
-        </w:rPr>
-        <w:t>log 和 reflog 这两个命令都会显示仓库中某个状态的提交 ID。只要你找到了提交 ID，就可以签出这个提交，及时将代码库的版本临时恢复到那个节点。</w:t>
-      </w:r>
-    </w:p>
-    <w:p>
-      <w:pPr>
-        <w:rPr>
-          <w:sz w:val="28"/>
-          <w:szCs w:val="28"/>
-        </w:rPr>
-      </w:pPr>
-      <w:r>
-        <w:rPr>
-          <w:sz w:val="28"/>
-          <w:szCs w:val="28"/>
-        </w:rPr>
-        <w:t>$ git checkout commit_id</w:t>
-      </w:r>
+        <w:t>命令显示了某个分支上的提交，</w:t>
+      </w:r>
+      <w:proofErr w:type="spellStart"/>
+      <w:r>
+        <w:rPr>
+          <w:rFonts w:hint="eastAsia"/>
+          <w:sz w:val="28"/>
+          <w:szCs w:val="28"/>
+        </w:rPr>
+        <w:t>reflog</w:t>
+      </w:r>
+      <w:proofErr w:type="spellEnd"/>
+      <w:r>
+        <w:rPr>
+          <w:rFonts w:hint="eastAsia"/>
+          <w:sz w:val="28"/>
+          <w:szCs w:val="28"/>
+        </w:rPr>
+        <w:t>命令列出了仓库的本地副本完整的历史记录，从远程服务器克隆时就开始记录。</w:t>
+      </w:r>
+    </w:p>
+    <w:p>
+      <w:pPr>
+        <w:rPr>
+          <w:sz w:val="28"/>
+          <w:szCs w:val="28"/>
+        </w:rPr>
+      </w:pPr>
+      <w:r>
+        <w:rPr>
+          <w:sz w:val="28"/>
+          <w:szCs w:val="28"/>
+        </w:rPr>
+        <w:t xml:space="preserve">log 和 </w:t>
+      </w:r>
+      <w:proofErr w:type="spellStart"/>
+      <w:r>
+        <w:rPr>
+          <w:sz w:val="28"/>
+          <w:szCs w:val="28"/>
+        </w:rPr>
+        <w:t>reflog</w:t>
+      </w:r>
+      <w:proofErr w:type="spellEnd"/>
+      <w:r>
+        <w:rPr>
+          <w:sz w:val="28"/>
+          <w:szCs w:val="28"/>
+        </w:rPr>
+        <w:t xml:space="preserve"> 这两个命令都会显示仓库中某个状态的提交 ID。只要你找到了提交 ID，就可以签出这个提交，及时将代码库的版本临时恢复到那个节点。</w:t>
+      </w:r>
+    </w:p>
+    <w:p>
+      <w:pPr>
+        <w:rPr>
+          <w:sz w:val="28"/>
+          <w:szCs w:val="28"/>
+        </w:rPr>
+      </w:pPr>
+      <w:r>
+        <w:rPr>
+          <w:sz w:val="28"/>
+          <w:szCs w:val="28"/>
+        </w:rPr>
+        <w:t xml:space="preserve">$ git checkout </w:t>
+      </w:r>
+      <w:proofErr w:type="spellStart"/>
+      <w:r>
+        <w:rPr>
+          <w:sz w:val="28"/>
+          <w:szCs w:val="28"/>
+        </w:rPr>
+        <w:t>commit_id</w:t>
+      </w:r>
+      <w:proofErr w:type="spellEnd"/>
     </w:p>
     <w:p>
       <w:pPr>
@@ -1790,7 +1997,23 @@
           <w:sz w:val="28"/>
           <w:szCs w:val="28"/>
         </w:rPr>
-        <w:t xml:space="preserve">git reflog </w:t>
+        <w:t xml:space="preserve">git </w:t>
+      </w:r>
+      <w:proofErr w:type="spellStart"/>
+      <w:r>
+        <w:rPr>
+          <w:sz w:val="28"/>
+          <w:szCs w:val="28"/>
+        </w:rPr>
+        <w:t>reflog</w:t>
+      </w:r>
+      <w:proofErr w:type="spellEnd"/>
+      <w:r>
+        <w:rPr>
+          <w:sz w:val="28"/>
+          <w:szCs w:val="28"/>
+        </w:rPr>
+        <w:t xml:space="preserve"> </w:t>
       </w:r>
       <w:r>
         <w:rPr>
@@ -1822,8 +2045,17 @@
           <w:sz w:val="28"/>
           <w:szCs w:val="28"/>
         </w:rPr>
-        <w:t xml:space="preserve"> git reflog</w:t>
-      </w:r>
+        <w:t xml:space="preserve"> git </w:t>
+      </w:r>
+      <w:proofErr w:type="spellStart"/>
+      <w:r>
+        <w:rPr>
+          <w:sz w:val="28"/>
+          <w:szCs w:val="28"/>
+        </w:rPr>
+        <w:t>reflog</w:t>
+      </w:r>
+      <w:proofErr w:type="spellEnd"/>
     </w:p>
     <w:p>
       <w:pPr>
@@ -1972,95 +2204,96 @@
         </w:rPr>
         <w:t>.4</w:t>
       </w:r>
+      <w:r>
+        <w:rPr>
+          <w:rFonts w:hint="eastAsia"/>
+          <w:sz w:val="28"/>
+          <w:szCs w:val="28"/>
+        </w:rPr>
+        <w:t>还原文件</w:t>
+      </w:r>
+    </w:p>
+    <w:p>
+      <w:pPr>
+        <w:rPr>
+          <w:rFonts w:hint="eastAsia"/>
+          <w:sz w:val="28"/>
+          <w:szCs w:val="28"/>
+        </w:rPr>
+      </w:pPr>
+      <w:r>
+        <w:rPr>
+          <w:rFonts w:hint="eastAsia"/>
+          <w:sz w:val="28"/>
+          <w:szCs w:val="28"/>
+        </w:rPr>
+        <w:t>舍弃工作目录中对一个文件的修改（修改的文件未被暂存和提交）：check</w:t>
+      </w:r>
+      <w:r>
+        <w:rPr>
+          <w:sz w:val="28"/>
+          <w:szCs w:val="28"/>
+        </w:rPr>
+        <w:t>out --</w:t>
+      </w:r>
+      <w:r>
+        <w:rPr>
+          <w:rFonts w:hint="eastAsia"/>
+          <w:sz w:val="28"/>
+          <w:szCs w:val="28"/>
+        </w:rPr>
+        <w:t>文件</w:t>
+      </w:r>
+    </w:p>
+    <w:p>
+      <w:pPr>
+        <w:rPr>
+          <w:sz w:val="28"/>
+          <w:szCs w:val="28"/>
+        </w:rPr>
+      </w:pPr>
+      <w:r>
+        <w:rPr>
+          <w:rFonts w:hint="eastAsia"/>
+          <w:sz w:val="28"/>
+          <w:szCs w:val="28"/>
+        </w:rPr>
+        <w:t>舍弃工作目录中所有未保存的变更（文件已暂存，未提交）：r</w:t>
+      </w:r>
+      <w:r>
+        <w:rPr>
+          <w:sz w:val="28"/>
+          <w:szCs w:val="28"/>
+        </w:rPr>
+        <w:t>est --hard</w:t>
+      </w:r>
+    </w:p>
+    <w:p>
+      <w:pPr>
+        <w:rPr>
+          <w:sz w:val="28"/>
+          <w:szCs w:val="28"/>
+        </w:rPr>
+      </w:pPr>
+    </w:p>
+    <w:p>
+      <w:pPr>
+        <w:rPr>
+          <w:sz w:val="28"/>
+          <w:szCs w:val="28"/>
+        </w:rPr>
+      </w:pPr>
+    </w:p>
+    <w:p>
+      <w:pPr>
+        <w:rPr>
+          <w:rFonts w:hint="eastAsia"/>
+          <w:sz w:val="28"/>
+          <w:szCs w:val="28"/>
+        </w:rPr>
+      </w:pPr>
       <w:bookmarkStart w:id="0" w:name="_GoBack"/>
       <w:bookmarkEnd w:id="0"/>
-      <w:r>
-        <w:rPr>
-          <w:rFonts w:hint="eastAsia"/>
-          <w:sz w:val="28"/>
-          <w:szCs w:val="28"/>
-        </w:rPr>
-        <w:t>还原文件</w:t>
-      </w:r>
-    </w:p>
-    <w:p>
-      <w:pPr>
-        <w:rPr>
-          <w:rFonts w:hint="eastAsia"/>
-          <w:sz w:val="28"/>
-          <w:szCs w:val="28"/>
-        </w:rPr>
-      </w:pPr>
-      <w:r>
-        <w:rPr>
-          <w:rFonts w:hint="eastAsia"/>
-          <w:sz w:val="28"/>
-          <w:szCs w:val="28"/>
-        </w:rPr>
-        <w:t>舍弃工作目录中对一个文件的修改（修改的文件未被暂存和提交）：check</w:t>
-      </w:r>
-      <w:r>
-        <w:rPr>
-          <w:sz w:val="28"/>
-          <w:szCs w:val="28"/>
-        </w:rPr>
-        <w:t>out --</w:t>
-      </w:r>
-      <w:r>
-        <w:rPr>
-          <w:rFonts w:hint="eastAsia"/>
-          <w:sz w:val="28"/>
-          <w:szCs w:val="28"/>
-        </w:rPr>
-        <w:t>文件</w:t>
-      </w:r>
-    </w:p>
-    <w:p>
-      <w:pPr>
-        <w:rPr>
-          <w:sz w:val="28"/>
-          <w:szCs w:val="28"/>
-        </w:rPr>
-      </w:pPr>
-      <w:r>
-        <w:rPr>
-          <w:rFonts w:hint="eastAsia"/>
-          <w:sz w:val="28"/>
-          <w:szCs w:val="28"/>
-        </w:rPr>
-        <w:t>舍弃工作目录中所有未保存的变更（文件已暂存，未提交）：r</w:t>
-      </w:r>
-      <w:r>
-        <w:rPr>
-          <w:sz w:val="28"/>
-          <w:szCs w:val="28"/>
-        </w:rPr>
-        <w:t>est --hard</w:t>
-      </w:r>
-    </w:p>
-    <w:p>
-      <w:pPr>
-        <w:rPr>
-          <w:sz w:val="28"/>
-          <w:szCs w:val="28"/>
-        </w:rPr>
-      </w:pPr>
-    </w:p>
-    <w:p>
-      <w:pPr>
-        <w:rPr>
-          <w:sz w:val="28"/>
-          <w:szCs w:val="28"/>
-        </w:rPr>
-      </w:pPr>
-    </w:p>
-    <w:p>
-      <w:pPr>
-        <w:rPr>
-          <w:sz w:val="28"/>
-          <w:szCs w:val="28"/>
-        </w:rPr>
-      </w:pPr>
     </w:p>
     <w:p>
       <w:pPr>

--- a/git/Git_for_teams.docx
+++ b/git/Git_for_teams.docx
@@ -2724,54 +2724,70 @@
         </w:rPr>
         <w:t>注意：</w:t>
       </w:r>
+      <w:r>
+        <w:rPr>
+          <w:sz w:val="28"/>
+          <w:szCs w:val="28"/>
+        </w:rPr>
+        <w:t>可以把上面两个命令合并成一个，如下所示。</w:t>
+      </w:r>
+    </w:p>
+    <w:p>
+      <w:pPr>
+        <w:rPr>
+          <w:sz w:val="28"/>
+          <w:szCs w:val="28"/>
+        </w:rPr>
+      </w:pPr>
+      <w:r>
+        <w:rPr>
+          <w:sz w:val="28"/>
+          <w:szCs w:val="28"/>
+        </w:rPr>
+        <w:t>$ git reset --hard HEAD -- README.md</w:t>
+      </w:r>
+    </w:p>
+    <w:p>
+      <w:pPr>
+        <w:rPr>
+          <w:sz w:val="28"/>
+          <w:szCs w:val="28"/>
+        </w:rPr>
+      </w:pPr>
+    </w:p>
+    <w:p>
+      <w:pPr>
+        <w:rPr>
+          <w:sz w:val="28"/>
+          <w:szCs w:val="28"/>
+        </w:rPr>
+      </w:pPr>
+    </w:p>
+    <w:p>
+      <w:pPr>
+        <w:rPr>
+          <w:rFonts w:hint="eastAsia"/>
+          <w:sz w:val="28"/>
+          <w:szCs w:val="28"/>
+        </w:rPr>
+      </w:pPr>
+      <w:r>
+        <w:rPr>
+          <w:rFonts w:hint="eastAsia"/>
+          <w:sz w:val="28"/>
+          <w:szCs w:val="28"/>
+        </w:rPr>
+        <w:t>=</w:t>
+      </w:r>
+      <w:r>
+        <w:rPr>
+          <w:sz w:val="28"/>
+          <w:szCs w:val="28"/>
+        </w:rPr>
+        <w:t>=========</w:t>
+      </w:r>
       <w:bookmarkStart w:id="0" w:name="_GoBack"/>
       <w:bookmarkEnd w:id="0"/>
-      <w:r>
-        <w:rPr>
-          <w:sz w:val="28"/>
-          <w:szCs w:val="28"/>
-        </w:rPr>
-        <w:t>可以把上面两个命令合并成一个，如下所示。</w:t>
-      </w:r>
-    </w:p>
-    <w:p>
-      <w:pPr>
-        <w:rPr>
-          <w:sz w:val="28"/>
-          <w:szCs w:val="28"/>
-        </w:rPr>
-      </w:pPr>
-      <w:r>
-        <w:rPr>
-          <w:sz w:val="28"/>
-          <w:szCs w:val="28"/>
-        </w:rPr>
-        <w:t>$ git reset --hard HEAD -- README.md</w:t>
-      </w:r>
-    </w:p>
-    <w:p>
-      <w:pPr>
-        <w:rPr>
-          <w:sz w:val="28"/>
-          <w:szCs w:val="28"/>
-        </w:rPr>
-      </w:pPr>
-    </w:p>
-    <w:p>
-      <w:pPr>
-        <w:rPr>
-          <w:sz w:val="28"/>
-          <w:szCs w:val="28"/>
-        </w:rPr>
-      </w:pPr>
-    </w:p>
-    <w:p>
-      <w:pPr>
-        <w:rPr>
-          <w:sz w:val="28"/>
-          <w:szCs w:val="28"/>
-        </w:rPr>
-      </w:pPr>
     </w:p>
     <w:p>
       <w:pPr>

--- a/git/Git_for_teams.docx
+++ b/git/Git_for_teams.docx
@@ -2777,14 +2777,741 @@
           <w:sz w:val="28"/>
           <w:szCs w:val="28"/>
         </w:rPr>
-        <w:t>=</w:t>
-      </w:r>
-      <w:r>
-        <w:rPr>
-          <w:sz w:val="28"/>
-          <w:szCs w:val="28"/>
-        </w:rPr>
-        <w:t>=========</w:t>
+        <w:t>总结：git</w:t>
+      </w:r>
+      <w:r>
+        <w:rPr>
+          <w:sz w:val="28"/>
+          <w:szCs w:val="28"/>
+        </w:rPr>
+        <w:t xml:space="preserve"> </w:t>
+      </w:r>
+      <w:r>
+        <w:rPr>
+          <w:rFonts w:hint="eastAsia"/>
+          <w:sz w:val="28"/>
+          <w:szCs w:val="28"/>
+        </w:rPr>
+        <w:t>回滚</w:t>
+      </w:r>
+    </w:p>
+    <w:p>
+      <w:pPr>
+        <w:rPr>
+          <w:sz w:val="28"/>
+          <w:szCs w:val="28"/>
+          <w:shd w:val="pct15" w:color="auto" w:fill="FFFFFF"/>
+        </w:rPr>
+      </w:pPr>
+      <w:r>
+        <w:rPr>
+          <w:rFonts w:hint="eastAsia"/>
+          <w:sz w:val="28"/>
+          <w:szCs w:val="28"/>
+          <w:shd w:val="pct15" w:color="auto" w:fill="FFFFFF"/>
+        </w:rPr>
+        <w:t>1．</w:t>
+      </w:r>
+      <w:r>
+        <w:rPr>
+          <w:sz w:val="28"/>
+          <w:szCs w:val="28"/>
+          <w:shd w:val="pct15" w:color="auto" w:fill="FFFFFF"/>
+        </w:rPr>
+        <w:t>修改完，还未执行git add</w:t>
+      </w:r>
+    </w:p>
+    <w:p>
+      <w:pPr>
+        <w:widowControl/>
+        <w:jc w:val="left"/>
+        <w:rPr>
+          <w:sz w:val="28"/>
+          <w:szCs w:val="28"/>
+        </w:rPr>
+      </w:pPr>
+      <w:r>
+        <w:rPr>
+          <w:sz w:val="28"/>
+          <w:szCs w:val="28"/>
+        </w:rPr>
+        <w:t xml:space="preserve">git </w:t>
+      </w:r>
+      <w:proofErr w:type="gramStart"/>
+      <w:r>
+        <w:rPr>
+          <w:sz w:val="28"/>
+          <w:szCs w:val="28"/>
+        </w:rPr>
+        <w:t>checkout .</w:t>
+      </w:r>
+      <w:proofErr w:type="gramEnd"/>
+    </w:p>
+    <w:p>
+      <w:pPr>
+        <w:rPr>
+          <w:sz w:val="28"/>
+          <w:szCs w:val="28"/>
+        </w:rPr>
+      </w:pPr>
+      <w:r>
+        <w:rPr>
+          <w:rFonts w:hint="eastAsia"/>
+          <w:sz w:val="28"/>
+          <w:szCs w:val="28"/>
+        </w:rPr>
+        <w:t>或者</w:t>
+      </w:r>
+    </w:p>
+    <w:p>
+      <w:pPr>
+        <w:rPr>
+          <w:sz w:val="28"/>
+          <w:szCs w:val="28"/>
+        </w:rPr>
+      </w:pPr>
+      <w:r>
+        <w:rPr>
+          <w:rFonts w:hint="eastAsia"/>
+          <w:sz w:val="28"/>
+          <w:szCs w:val="28"/>
+        </w:rPr>
+        <w:t>g</w:t>
+      </w:r>
+      <w:r>
+        <w:rPr>
+          <w:sz w:val="28"/>
+          <w:szCs w:val="28"/>
+        </w:rPr>
+        <w:t xml:space="preserve">it </w:t>
+      </w:r>
+      <w:r>
+        <w:rPr>
+          <w:rFonts w:hint="eastAsia"/>
+          <w:sz w:val="28"/>
+          <w:szCs w:val="28"/>
+        </w:rPr>
+        <w:t>check</w:t>
+      </w:r>
+      <w:r>
+        <w:rPr>
+          <w:sz w:val="28"/>
+          <w:szCs w:val="28"/>
+        </w:rPr>
+        <w:t>out --</w:t>
+      </w:r>
+      <w:r>
+        <w:rPr>
+          <w:rFonts w:hint="eastAsia"/>
+          <w:sz w:val="28"/>
+          <w:szCs w:val="28"/>
+        </w:rPr>
+        <w:t xml:space="preserve"> </w:t>
+      </w:r>
+      <w:r>
+        <w:rPr>
+          <w:sz w:val="28"/>
+          <w:szCs w:val="28"/>
+        </w:rPr>
+        <w:t>&lt;file&gt;</w:t>
+      </w:r>
+    </w:p>
+    <w:p>
+      <w:pPr>
+        <w:rPr>
+          <w:rFonts w:hint="eastAsia"/>
+          <w:sz w:val="28"/>
+          <w:szCs w:val="28"/>
+        </w:rPr>
+      </w:pPr>
+      <w:r>
+        <w:rPr>
+          <w:rFonts w:hint="eastAsia"/>
+          <w:sz w:val="28"/>
+          <w:szCs w:val="28"/>
+        </w:rPr>
+        <w:t>注意：</w:t>
+      </w:r>
+      <w:r>
+        <w:rPr>
+          <w:sz w:val="28"/>
+          <w:szCs w:val="28"/>
+        </w:rPr>
+        <w:t xml:space="preserve">使用暂存区的文件覆盖工作区，所以执行完git add .之后，再执行该命令是无效的  </w:t>
+      </w:r>
+    </w:p>
+    <w:p>
+      <w:pPr>
+        <w:rPr>
+          <w:sz w:val="28"/>
+          <w:szCs w:val="28"/>
+          <w:shd w:val="pct15" w:color="auto" w:fill="FFFFFF"/>
+        </w:rPr>
+      </w:pPr>
+      <w:r>
+        <w:rPr>
+          <w:sz w:val="28"/>
+          <w:szCs w:val="28"/>
+          <w:shd w:val="pct15" w:color="auto" w:fill="FFFFFF"/>
+        </w:rPr>
+        <w:t>2.使用git add 提交到暂存区，还未commit之前</w:t>
+      </w:r>
+    </w:p>
+    <w:p>
+      <w:pPr>
+        <w:rPr>
+          <w:sz w:val="28"/>
+          <w:szCs w:val="28"/>
+        </w:rPr>
+      </w:pPr>
+      <w:r>
+        <w:rPr>
+          <w:sz w:val="28"/>
+          <w:szCs w:val="28"/>
+        </w:rPr>
+        <w:t>git reset</w:t>
+      </w:r>
+      <w:r>
+        <w:rPr>
+          <w:sz w:val="28"/>
+          <w:szCs w:val="28"/>
+        </w:rPr>
+        <w:t xml:space="preserve"> </w:t>
+      </w:r>
+      <w:r>
+        <w:rPr>
+          <w:sz w:val="28"/>
+          <w:szCs w:val="28"/>
+        </w:rPr>
+        <w:t>HEAD</w:t>
+      </w:r>
+      <w:r>
+        <w:rPr>
+          <w:sz w:val="28"/>
+          <w:szCs w:val="28"/>
+        </w:rPr>
+        <w:t xml:space="preserve"> </w:t>
+      </w:r>
+      <w:r>
+        <w:rPr>
+          <w:sz w:val="28"/>
+          <w:szCs w:val="28"/>
+        </w:rPr>
+        <w:t>&lt;file&gt;</w:t>
+      </w:r>
+      <w:r>
+        <w:rPr>
+          <w:sz w:val="28"/>
+          <w:szCs w:val="28"/>
+        </w:rPr>
+        <w:t xml:space="preserve">  先用Head指针覆盖当前的暂存区内容</w:t>
+      </w:r>
+    </w:p>
+    <w:p>
+      <w:pPr>
+        <w:rPr>
+          <w:sz w:val="28"/>
+          <w:szCs w:val="28"/>
+        </w:rPr>
+      </w:pPr>
+      <w:r>
+        <w:rPr>
+          <w:sz w:val="28"/>
+          <w:szCs w:val="28"/>
+        </w:rPr>
+        <w:t xml:space="preserve">git </w:t>
+      </w:r>
+      <w:proofErr w:type="gramStart"/>
+      <w:r>
+        <w:rPr>
+          <w:sz w:val="28"/>
+          <w:szCs w:val="28"/>
+        </w:rPr>
+        <w:t>checkout .</w:t>
+      </w:r>
+      <w:proofErr w:type="gramEnd"/>
+      <w:r>
+        <w:rPr>
+          <w:sz w:val="28"/>
+          <w:szCs w:val="28"/>
+        </w:rPr>
+        <w:t xml:space="preserve"> </w:t>
+      </w:r>
+      <w:r>
+        <w:rPr>
+          <w:rFonts w:hint="eastAsia"/>
+          <w:sz w:val="28"/>
+          <w:szCs w:val="28"/>
+        </w:rPr>
+        <w:t>或者</w:t>
+      </w:r>
+      <w:r>
+        <w:rPr>
+          <w:sz w:val="28"/>
+          <w:szCs w:val="28"/>
+        </w:rPr>
+        <w:t xml:space="preserve"> </w:t>
+      </w:r>
+      <w:r>
+        <w:rPr>
+          <w:rFonts w:hint="eastAsia"/>
+          <w:sz w:val="28"/>
+          <w:szCs w:val="28"/>
+        </w:rPr>
+        <w:t>g</w:t>
+      </w:r>
+      <w:r>
+        <w:rPr>
+          <w:sz w:val="28"/>
+          <w:szCs w:val="28"/>
+        </w:rPr>
+        <w:t xml:space="preserve">it </w:t>
+      </w:r>
+      <w:r>
+        <w:rPr>
+          <w:rFonts w:hint="eastAsia"/>
+          <w:sz w:val="28"/>
+          <w:szCs w:val="28"/>
+        </w:rPr>
+        <w:t>check</w:t>
+      </w:r>
+      <w:r>
+        <w:rPr>
+          <w:sz w:val="28"/>
+          <w:szCs w:val="28"/>
+        </w:rPr>
+        <w:t>out --</w:t>
+      </w:r>
+      <w:r>
+        <w:rPr>
+          <w:rFonts w:hint="eastAsia"/>
+          <w:sz w:val="28"/>
+          <w:szCs w:val="28"/>
+        </w:rPr>
+        <w:t xml:space="preserve"> </w:t>
+      </w:r>
+      <w:r>
+        <w:rPr>
+          <w:sz w:val="28"/>
+          <w:szCs w:val="28"/>
+        </w:rPr>
+        <w:t>&lt;file&gt;</w:t>
+      </w:r>
+      <w:r>
+        <w:rPr>
+          <w:rFonts w:hint="eastAsia"/>
+          <w:sz w:val="28"/>
+          <w:szCs w:val="28"/>
+        </w:rPr>
+        <w:t xml:space="preserve"> </w:t>
+      </w:r>
+      <w:r>
+        <w:rPr>
+          <w:sz w:val="28"/>
+          <w:szCs w:val="28"/>
+        </w:rPr>
+        <w:t xml:space="preserve"> </w:t>
+      </w:r>
+      <w:r>
+        <w:rPr>
+          <w:sz w:val="28"/>
+          <w:szCs w:val="28"/>
+        </w:rPr>
+        <w:t>再用暂存区内容覆盖工作区内容</w:t>
+      </w:r>
+    </w:p>
+    <w:p>
+      <w:pPr>
+        <w:rPr>
+          <w:sz w:val="28"/>
+          <w:szCs w:val="28"/>
+        </w:rPr>
+      </w:pPr>
+    </w:p>
+    <w:p>
+      <w:pPr>
+        <w:rPr>
+          <w:sz w:val="28"/>
+          <w:szCs w:val="28"/>
+        </w:rPr>
+      </w:pPr>
+      <w:r>
+        <w:rPr>
+          <w:rFonts w:hint="eastAsia"/>
+          <w:sz w:val="28"/>
+          <w:szCs w:val="28"/>
+        </w:rPr>
+        <w:t>办法二：</w:t>
+      </w:r>
+      <w:r>
+        <w:rPr>
+          <w:rFonts w:hint="eastAsia"/>
+          <w:sz w:val="28"/>
+          <w:szCs w:val="28"/>
+        </w:rPr>
+        <w:t>可以使用</w:t>
+      </w:r>
+      <w:r>
+        <w:rPr>
+          <w:sz w:val="28"/>
+          <w:szCs w:val="28"/>
+        </w:rPr>
+        <w:t xml:space="preserve">git reset --hard </w:t>
+      </w:r>
+      <w:r>
+        <w:rPr>
+          <w:rFonts w:ascii="Menlo" w:eastAsia="宋体" w:hAnsi="Menlo" w:cs="Menlo"/>
+          <w:i/>
+          <w:iCs/>
+          <w:color w:val="A0A1A7"/>
+          <w:kern w:val="0"/>
+          <w:szCs w:val="21"/>
+        </w:rPr>
+        <w:t>origin/master</w:t>
+      </w:r>
+      <w:r>
+        <w:rPr>
+          <w:sz w:val="28"/>
+          <w:szCs w:val="28"/>
+        </w:rPr>
+        <w:t>直接使用head覆盖当前暂存区和工作区</w:t>
+      </w:r>
+    </w:p>
+    <w:p>
+      <w:pPr>
+        <w:rPr>
+          <w:sz w:val="28"/>
+          <w:szCs w:val="28"/>
+        </w:rPr>
+      </w:pPr>
+    </w:p>
+    <w:p>
+      <w:pPr>
+        <w:rPr>
+          <w:sz w:val="28"/>
+          <w:szCs w:val="28"/>
+          <w:shd w:val="pct15" w:color="auto" w:fill="FFFFFF"/>
+        </w:rPr>
+      </w:pPr>
+      <w:r>
+        <w:rPr>
+          <w:rFonts w:hint="eastAsia"/>
+          <w:sz w:val="28"/>
+          <w:szCs w:val="28"/>
+          <w:shd w:val="pct15" w:color="auto" w:fill="FFFFFF"/>
+        </w:rPr>
+        <w:t>3．</w:t>
+      </w:r>
+      <w:r>
+        <w:rPr>
+          <w:sz w:val="28"/>
+          <w:szCs w:val="28"/>
+          <w:shd w:val="pct15" w:color="auto" w:fill="FFFFFF"/>
+        </w:rPr>
+        <w:t>已经git commit，还未git push</w:t>
+      </w:r>
+    </w:p>
+    <w:p>
+      <w:pPr>
+        <w:widowControl/>
+        <w:jc w:val="left"/>
+        <w:rPr>
+          <w:sz w:val="28"/>
+          <w:szCs w:val="28"/>
+        </w:rPr>
+      </w:pPr>
+      <w:r>
+        <w:rPr>
+          <w:rFonts w:hint="eastAsia"/>
+          <w:sz w:val="28"/>
+          <w:szCs w:val="28"/>
+        </w:rPr>
+        <w:t>办法一：</w:t>
+      </w:r>
+      <w:r>
+        <w:rPr>
+          <w:sz w:val="28"/>
+          <w:szCs w:val="28"/>
+        </w:rPr>
+        <w:t>从远程仓库把代码取回来，然后覆盖本地仓库、本地暂存区和工作区</w:t>
+      </w:r>
+    </w:p>
+    <w:p>
+      <w:pPr>
+        <w:widowControl/>
+        <w:jc w:val="left"/>
+        <w:rPr>
+          <w:rFonts w:ascii="宋体" w:eastAsia="宋体" w:hAnsi="宋体" w:cs="宋体"/>
+          <w:kern w:val="0"/>
+          <w:sz w:val="24"/>
+        </w:rPr>
+      </w:pPr>
+      <w:r>
+        <w:rPr>
+          <w:rFonts w:ascii="Menlo" w:eastAsia="宋体" w:hAnsi="Menlo" w:cs="Menlo"/>
+          <w:color w:val="383A42"/>
+          <w:kern w:val="0"/>
+          <w:szCs w:val="21"/>
+          <w:shd w:val="clear" w:color="auto" w:fill="FAFAFA"/>
+        </w:rPr>
+        <w:t xml:space="preserve">git </w:t>
+      </w:r>
+      <w:r>
+        <w:rPr>
+          <w:rFonts w:ascii="Menlo" w:eastAsia="宋体" w:hAnsi="Menlo" w:cs="Menlo"/>
+          <w:color w:val="A626A4"/>
+          <w:kern w:val="0"/>
+          <w:szCs w:val="21"/>
+        </w:rPr>
+        <w:t>reset</w:t>
+      </w:r>
+      <w:r>
+        <w:rPr>
+          <w:rFonts w:ascii="Menlo" w:eastAsia="宋体" w:hAnsi="Menlo" w:cs="Menlo"/>
+          <w:color w:val="383A42"/>
+          <w:kern w:val="0"/>
+          <w:szCs w:val="21"/>
+          <w:shd w:val="clear" w:color="auto" w:fill="FAFAFA"/>
+        </w:rPr>
+        <w:t xml:space="preserve"> </w:t>
+      </w:r>
+      <w:r>
+        <w:rPr>
+          <w:rFonts w:ascii="Menlo" w:eastAsia="宋体" w:hAnsi="Menlo" w:cs="Menlo"/>
+          <w:i/>
+          <w:iCs/>
+          <w:color w:val="A0A1A7"/>
+          <w:kern w:val="0"/>
+          <w:szCs w:val="21"/>
+        </w:rPr>
+        <w:t>--hard origin/master</w:t>
+      </w:r>
+    </w:p>
+    <w:p>
+      <w:pPr>
+        <w:widowControl/>
+        <w:jc w:val="left"/>
+        <w:rPr>
+          <w:rFonts w:hint="eastAsia"/>
+          <w:sz w:val="28"/>
+          <w:szCs w:val="28"/>
+        </w:rPr>
+      </w:pPr>
+      <w:r>
+        <w:rPr>
+          <w:rFonts w:hint="eastAsia"/>
+          <w:sz w:val="28"/>
+          <w:szCs w:val="28"/>
+        </w:rPr>
+        <w:t>办法二：获取提交的</w:t>
+      </w:r>
+      <w:proofErr w:type="spellStart"/>
+      <w:r>
+        <w:rPr>
+          <w:rFonts w:hint="eastAsia"/>
+          <w:sz w:val="28"/>
+          <w:szCs w:val="28"/>
+        </w:rPr>
+        <w:t>commit_</w:t>
+      </w:r>
+      <w:r>
+        <w:rPr>
+          <w:sz w:val="28"/>
+          <w:szCs w:val="28"/>
+        </w:rPr>
+        <w:t>id</w:t>
+      </w:r>
+      <w:proofErr w:type="spellEnd"/>
+      <w:r>
+        <w:rPr>
+          <w:sz w:val="28"/>
+          <w:szCs w:val="28"/>
+        </w:rPr>
+        <w:t xml:space="preserve"> ,</w:t>
+      </w:r>
+      <w:r>
+        <w:rPr>
+          <w:rFonts w:hint="eastAsia"/>
+          <w:sz w:val="28"/>
+          <w:szCs w:val="28"/>
+        </w:rPr>
+        <w:t>回退到上次提交，覆盖暂存区，再覆盖工作区</w:t>
+      </w:r>
+    </w:p>
+    <w:p>
+      <w:pPr>
+        <w:widowControl/>
+        <w:jc w:val="left"/>
+        <w:rPr>
+          <w:sz w:val="28"/>
+          <w:szCs w:val="28"/>
+        </w:rPr>
+      </w:pPr>
+      <w:r>
+        <w:rPr>
+          <w:rFonts w:hint="eastAsia"/>
+          <w:sz w:val="28"/>
+          <w:szCs w:val="28"/>
+        </w:rPr>
+        <w:t>先</w:t>
+      </w:r>
+      <w:r>
+        <w:rPr>
+          <w:rFonts w:hint="eastAsia"/>
+          <w:sz w:val="28"/>
+          <w:szCs w:val="28"/>
+        </w:rPr>
+        <w:t>查看</w:t>
+      </w:r>
+      <w:r>
+        <w:rPr>
+          <w:rFonts w:hint="eastAsia"/>
+          <w:sz w:val="28"/>
+          <w:szCs w:val="28"/>
+        </w:rPr>
+        <w:t>提交的</w:t>
+      </w:r>
+      <w:proofErr w:type="spellStart"/>
+      <w:r>
+        <w:rPr>
+          <w:rFonts w:hint="eastAsia"/>
+          <w:sz w:val="28"/>
+          <w:szCs w:val="28"/>
+        </w:rPr>
+        <w:t>commit_id</w:t>
+      </w:r>
+      <w:proofErr w:type="spellEnd"/>
+      <w:r>
+        <w:rPr>
+          <w:rFonts w:hint="eastAsia"/>
+          <w:sz w:val="28"/>
+          <w:szCs w:val="28"/>
+        </w:rPr>
+        <w:t>，</w:t>
+      </w:r>
+      <w:r>
+        <w:rPr>
+          <w:rFonts w:hint="eastAsia"/>
+          <w:sz w:val="28"/>
+          <w:szCs w:val="28"/>
+        </w:rPr>
+        <w:t>命令为</w:t>
+      </w:r>
+    </w:p>
+    <w:p>
+      <w:pPr>
+        <w:rPr>
+          <w:sz w:val="28"/>
+          <w:szCs w:val="28"/>
+        </w:rPr>
+      </w:pPr>
+      <w:r>
+        <w:rPr>
+          <w:sz w:val="28"/>
+          <w:szCs w:val="28"/>
+        </w:rPr>
+        <w:t>git log</w:t>
+      </w:r>
+      <w:r>
+        <w:rPr>
+          <w:rFonts w:hint="eastAsia"/>
+          <w:sz w:val="28"/>
+          <w:szCs w:val="28"/>
+        </w:rPr>
+        <w:t>或者</w:t>
+      </w:r>
+      <w:r>
+        <w:rPr>
+          <w:sz w:val="28"/>
+          <w:szCs w:val="28"/>
+        </w:rPr>
+        <w:t>git log --</w:t>
+      </w:r>
+      <w:proofErr w:type="spellStart"/>
+      <w:r>
+        <w:rPr>
+          <w:sz w:val="28"/>
+          <w:szCs w:val="28"/>
+        </w:rPr>
+        <w:t>oneline</w:t>
+      </w:r>
+      <w:proofErr w:type="spellEnd"/>
+    </w:p>
+    <w:p>
+      <w:pPr>
+        <w:rPr>
+          <w:sz w:val="28"/>
+          <w:szCs w:val="28"/>
+        </w:rPr>
+      </w:pPr>
+      <w:r>
+        <w:rPr>
+          <w:sz w:val="28"/>
+          <w:szCs w:val="28"/>
+        </w:rPr>
+        <w:t>覆盖本地的暂存区，</w:t>
+      </w:r>
+    </w:p>
+    <w:p>
+      <w:pPr>
+        <w:rPr>
+          <w:rFonts w:hint="eastAsia"/>
+          <w:sz w:val="28"/>
+          <w:szCs w:val="28"/>
+        </w:rPr>
+      </w:pPr>
+      <w:r>
+        <w:rPr>
+          <w:sz w:val="28"/>
+          <w:szCs w:val="28"/>
+        </w:rPr>
+        <w:t>git reset --hard cf79123</w:t>
+      </w:r>
+    </w:p>
+    <w:p>
+      <w:pPr>
+        <w:rPr>
+          <w:sz w:val="28"/>
+          <w:szCs w:val="28"/>
+        </w:rPr>
+      </w:pPr>
+      <w:r>
+        <w:rPr>
+          <w:sz w:val="28"/>
+          <w:szCs w:val="28"/>
+        </w:rPr>
+        <w:t>覆盖本地工作区</w:t>
+      </w:r>
+    </w:p>
+    <w:p>
+      <w:pPr>
+        <w:rPr>
+          <w:rFonts w:hint="eastAsia"/>
+          <w:sz w:val="28"/>
+          <w:szCs w:val="28"/>
+        </w:rPr>
+      </w:pPr>
+      <w:r>
+        <w:rPr>
+          <w:sz w:val="28"/>
+          <w:szCs w:val="28"/>
+        </w:rPr>
+        <w:t>git checkout</w:t>
+      </w:r>
+      <w:r>
+        <w:rPr>
+          <w:sz w:val="28"/>
+          <w:szCs w:val="28"/>
+        </w:rPr>
+        <w:t xml:space="preserve"> </w:t>
+      </w:r>
+      <w:r>
+        <w:rPr>
+          <w:rFonts w:hint="eastAsia"/>
+          <w:sz w:val="28"/>
+          <w:szCs w:val="28"/>
+        </w:rPr>
+        <w:t>.</w:t>
       </w:r>
       <w:bookmarkStart w:id="0" w:name="_GoBack"/>
       <w:bookmarkEnd w:id="0"/>
@@ -2794,36 +3521,101 @@
         <w:rPr>
           <w:sz w:val="28"/>
           <w:szCs w:val="28"/>
-        </w:rPr>
-      </w:pPr>
-    </w:p>
-    <w:p>
-      <w:pPr>
-        <w:rPr>
-          <w:sz w:val="28"/>
-          <w:szCs w:val="28"/>
-        </w:rPr>
-      </w:pPr>
-    </w:p>
-    <w:p>
-      <w:pPr>
-        <w:rPr>
-          <w:sz w:val="28"/>
-          <w:szCs w:val="28"/>
-        </w:rPr>
-      </w:pPr>
-    </w:p>
-    <w:p>
-      <w:pPr>
-        <w:rPr>
-          <w:sz w:val="28"/>
-          <w:szCs w:val="28"/>
-        </w:rPr>
-      </w:pPr>
-    </w:p>
-    <w:p>
-      <w:pPr>
-        <w:rPr>
+          <w:shd w:val="pct15" w:color="auto" w:fill="FFFFFF"/>
+        </w:rPr>
+      </w:pPr>
+      <w:r>
+        <w:rPr>
+          <w:sz w:val="28"/>
+          <w:szCs w:val="28"/>
+          <w:shd w:val="pct15" w:color="auto" w:fill="FFFFFF"/>
+        </w:rPr>
+        <w:t xml:space="preserve">4.已经git push  </w:t>
+      </w:r>
+    </w:p>
+    <w:p>
+      <w:pPr>
+        <w:rPr>
+          <w:sz w:val="28"/>
+          <w:szCs w:val="28"/>
+        </w:rPr>
+      </w:pPr>
+      <w:r>
+        <w:rPr>
+          <w:sz w:val="28"/>
+          <w:szCs w:val="28"/>
+        </w:rPr>
+        <w:t xml:space="preserve"> 那就没办法了</w:t>
+      </w:r>
+    </w:p>
+    <w:p>
+      <w:pPr>
+        <w:rPr>
+          <w:sz w:val="28"/>
+          <w:szCs w:val="28"/>
+        </w:rPr>
+      </w:pPr>
+    </w:p>
+    <w:p>
+      <w:pPr>
+        <w:rPr>
+          <w:sz w:val="28"/>
+          <w:szCs w:val="28"/>
+        </w:rPr>
+      </w:pPr>
+    </w:p>
+    <w:p>
+      <w:pPr>
+        <w:rPr>
+          <w:sz w:val="28"/>
+          <w:szCs w:val="28"/>
+        </w:rPr>
+      </w:pPr>
+    </w:p>
+    <w:p>
+      <w:pPr>
+        <w:rPr>
+          <w:sz w:val="28"/>
+          <w:szCs w:val="28"/>
+        </w:rPr>
+      </w:pPr>
+    </w:p>
+    <w:p>
+      <w:pPr>
+        <w:rPr>
+          <w:sz w:val="28"/>
+          <w:szCs w:val="28"/>
+        </w:rPr>
+      </w:pPr>
+    </w:p>
+    <w:p>
+      <w:pPr>
+        <w:rPr>
+          <w:sz w:val="28"/>
+          <w:szCs w:val="28"/>
+        </w:rPr>
+      </w:pPr>
+    </w:p>
+    <w:p>
+      <w:pPr>
+        <w:rPr>
+          <w:sz w:val="28"/>
+          <w:szCs w:val="28"/>
+        </w:rPr>
+      </w:pPr>
+    </w:p>
+    <w:p>
+      <w:pPr>
+        <w:rPr>
+          <w:sz w:val="28"/>
+          <w:szCs w:val="28"/>
+        </w:rPr>
+      </w:pPr>
+    </w:p>
+    <w:p>
+      <w:pPr>
+        <w:rPr>
+          <w:rFonts w:hint="eastAsia"/>
           <w:sz w:val="28"/>
           <w:szCs w:val="28"/>
         </w:rPr>
@@ -2842,6 +3634,95 @@
 <file path=word/numbering.xml><?xml version="1.0" encoding="utf-8"?>
 <w:numbering xmlns:wpc="http://schemas.microsoft.com/office/word/2010/wordprocessingCanvas" xmlns:cx="http://schemas.microsoft.com/office/drawing/2014/chartex" xmlns:cx1="http://schemas.microsoft.com/office/drawing/2015/9/8/chartex" xmlns:cx2="http://schemas.microsoft.com/office/drawing/2015/10/21/chartex" xmlns:cx3="http://schemas.microsoft.com/office/drawing/2016/5/9/chartex" xmlns:cx4="http://schemas.microsoft.com/office/drawing/2016/5/10/chartex" xmlns:cx5="http://schemas.microsoft.com/office/drawing/2016/5/11/chartex" xmlns:cx6="http://schemas.microsoft.com/office/drawing/2016/5/12/chartex" xmlns:cx7="http://schemas.microsoft.com/office/drawing/2016/5/13/chartex" xmlns:cx8="http://schemas.microsoft.com/office/drawing/2016/5/14/chartex" xmlns:mc="http://schemas.openxmlformats.org/markup-compatibility/2006" xmlns:aink="http://schemas.microsoft.com/office/drawing/2016/ink" xmlns:am3d="http://schemas.microsoft.com/office/drawing/2017/model3d" xmlns:o="urn:schemas-microsoft-com:office:office" xmlns:r="http://schemas.openxmlformats.org/officeDocument/2006/relationships" xmlns:m="http://schemas.openxmlformats.org/officeDocument/2006/math" xmlns:v="urn:schemas-microsoft-com:vml" xmlns:wp14="http://schemas.microsoft.com/office/word/2010/wordprocessingDrawing" xmlns:wp="http://schemas.openxmlformats.org/drawingml/2006/wordprocessingDrawing" xmlns:w10="urn:schemas-microsoft-com:office:word" xmlns:w="http://schemas.openxmlformats.org/wordprocessingml/2006/main" xmlns:w14="http://schemas.microsoft.com/office/word/2010/wordml" xmlns:w15="http://schemas.microsoft.com/office/word/2012/wordml" xmlns:w16cid="http://schemas.microsoft.com/office/word/2016/wordml/cid" xmlns:w16se="http://schemas.microsoft.com/office/word/2015/wordml/symex" xmlns:wpg="http://schemas.microsoft.com/office/word/2010/wordprocessingGroup" xmlns:wpi="http://schemas.microsoft.com/office/word/2010/wordprocessingInk" xmlns:wne="http://schemas.microsoft.com/office/word/2006/wordml" xmlns:wps="http://schemas.microsoft.com/office/word/2010/wordprocessingShape" mc:Ignorable="w14 w15 w16se w16cid wp14">
   <w:abstractNum w:abstractNumId="0" w15:restartNumberingAfterBreak="0">
+    <w:nsid w:val="2F353EFD"/>
+    <w:multiLevelType w:val="hybridMultilevel"/>
+    <w:tmpl w:val="0EC02D16"/>
+    <w:lvl w:ilvl="0" w:tplc="347CFC7E">
+      <w:start w:val="1"/>
+      <w:numFmt w:val="decimal"/>
+      <w:lvlText w:val="%1."/>
+      <w:lvlJc w:val="left"/>
+      <w:pPr>
+        <w:ind w:left="360" w:hanging="360"/>
+      </w:pPr>
+      <w:rPr>
+        <w:rFonts w:hint="default"/>
+      </w:rPr>
+    </w:lvl>
+    <w:lvl w:ilvl="1" w:tplc="04090019" w:tentative="1">
+      <w:start w:val="1"/>
+      <w:numFmt w:val="lowerLetter"/>
+      <w:lvlText w:val="%2)"/>
+      <w:lvlJc w:val="left"/>
+      <w:pPr>
+        <w:ind w:left="840" w:hanging="420"/>
+      </w:pPr>
+    </w:lvl>
+    <w:lvl w:ilvl="2" w:tplc="0409001B" w:tentative="1">
+      <w:start w:val="1"/>
+      <w:numFmt w:val="lowerRoman"/>
+      <w:lvlText w:val="%3."/>
+      <w:lvlJc w:val="right"/>
+      <w:pPr>
+        <w:ind w:left="1260" w:hanging="420"/>
+      </w:pPr>
+    </w:lvl>
+    <w:lvl w:ilvl="3" w:tplc="0409000F" w:tentative="1">
+      <w:start w:val="1"/>
+      <w:numFmt w:val="decimal"/>
+      <w:lvlText w:val="%4."/>
+      <w:lvlJc w:val="left"/>
+      <w:pPr>
+        <w:ind w:left="1680" w:hanging="420"/>
+      </w:pPr>
+    </w:lvl>
+    <w:lvl w:ilvl="4" w:tplc="04090019" w:tentative="1">
+      <w:start w:val="1"/>
+      <w:numFmt w:val="lowerLetter"/>
+      <w:lvlText w:val="%5)"/>
+      <w:lvlJc w:val="left"/>
+      <w:pPr>
+        <w:ind w:left="2100" w:hanging="420"/>
+      </w:pPr>
+    </w:lvl>
+    <w:lvl w:ilvl="5" w:tplc="0409001B" w:tentative="1">
+      <w:start w:val="1"/>
+      <w:numFmt w:val="lowerRoman"/>
+      <w:lvlText w:val="%6."/>
+      <w:lvlJc w:val="right"/>
+      <w:pPr>
+        <w:ind w:left="2520" w:hanging="420"/>
+      </w:pPr>
+    </w:lvl>
+    <w:lvl w:ilvl="6" w:tplc="0409000F" w:tentative="1">
+      <w:start w:val="1"/>
+      <w:numFmt w:val="decimal"/>
+      <w:lvlText w:val="%7."/>
+      <w:lvlJc w:val="left"/>
+      <w:pPr>
+        <w:ind w:left="2940" w:hanging="420"/>
+      </w:pPr>
+    </w:lvl>
+    <w:lvl w:ilvl="7" w:tplc="04090019" w:tentative="1">
+      <w:start w:val="1"/>
+      <w:numFmt w:val="lowerLetter"/>
+      <w:lvlText w:val="%8)"/>
+      <w:lvlJc w:val="left"/>
+      <w:pPr>
+        <w:ind w:left="3360" w:hanging="420"/>
+      </w:pPr>
+    </w:lvl>
+    <w:lvl w:ilvl="8" w:tplc="0409001B" w:tentative="1">
+      <w:start w:val="1"/>
+      <w:numFmt w:val="lowerRoman"/>
+      <w:lvlText w:val="%9."/>
+      <w:lvlJc w:val="right"/>
+      <w:pPr>
+        <w:ind w:left="3780" w:hanging="420"/>
+      </w:pPr>
+    </w:lvl>
+  </w:abstractNum>
+  <w:abstractNum w:abstractNumId="1" w15:restartNumberingAfterBreak="0">
     <w:nsid w:val="7C9E068F"/>
     <w:multiLevelType w:val="hybridMultilevel"/>
     <w:tmpl w:val="EB00147E"/>
@@ -2955,6 +3836,9 @@
     </w:lvl>
   </w:abstractNum>
   <w:num w:numId="1">
+    <w:abstractNumId w:val="1"/>
+  </w:num>
+  <w:num w:numId="2">
     <w:abstractNumId w:val="0"/>
   </w:num>
 </w:numbering>
@@ -3362,7 +4246,6 @@
   <w:style w:type="character" w:default="1" w:styleId="a0">
     <w:name w:val="Default Paragraph Font"/>
     <w:uiPriority w:val="1"/>
-    <w:semiHidden/>
     <w:unhideWhenUsed/>
   </w:style>
   <w:style w:type="table" w:default="1" w:styleId="a1">
@@ -3413,6 +4296,16 @@
       <w:kern w:val="0"/>
       <w:sz w:val="24"/>
     </w:rPr>
+  </w:style>
+  <w:style w:type="character" w:customStyle="1" w:styleId="hljs-keyword">
+    <w:name w:val="hljs-keyword"/>
+    <w:basedOn w:val="a0"/>
+    <w:rsid w:val="005C35DD"/>
+  </w:style>
+  <w:style w:type="character" w:customStyle="1" w:styleId="hljs-comment">
+    <w:name w:val="hljs-comment"/>
+    <w:basedOn w:val="a0"/>
+    <w:rsid w:val="005C35DD"/>
   </w:style>
 </w:styles>
 </file>
